--- a/ChuGiaQuyen_ThiGK.docx
+++ b/ChuGiaQuyen_ThiGK.docx
@@ -8,8 +8,13 @@
           <w:lang w:val="vi-VN"/>
         </w:rPr>
       </w:pPr>
-      <w:r>
-        <w:t>Mã SV:</w:t>
+      <w:proofErr w:type="spellStart"/>
+      <w:r>
+        <w:t>Mã</w:t>
+      </w:r>
+      <w:proofErr w:type="spellEnd"/>
+      <w:r>
+        <w:t xml:space="preserve"> SV:</w:t>
       </w:r>
       <w:r>
         <w:t xml:space="preserve"> </w:t>
@@ -19,9 +24,32 @@
       </w:r>
     </w:p>
     <w:p>
-      <w:r>
-        <w:t>Họ và tên :</w:t>
-      </w:r>
+      <w:proofErr w:type="spellStart"/>
+      <w:r>
+        <w:t>Họ</w:t>
+      </w:r>
+      <w:proofErr w:type="spellEnd"/>
+      <w:r>
+        <w:t xml:space="preserve"> </w:t>
+      </w:r>
+      <w:proofErr w:type="spellStart"/>
+      <w:r>
+        <w:t>và</w:t>
+      </w:r>
+      <w:proofErr w:type="spellEnd"/>
+      <w:r>
+        <w:t xml:space="preserve"> </w:t>
+      </w:r>
+      <w:proofErr w:type="spellStart"/>
+      <w:proofErr w:type="gramStart"/>
+      <w:r>
+        <w:t>tên</w:t>
+      </w:r>
+      <w:proofErr w:type="spellEnd"/>
+      <w:r>
+        <w:t xml:space="preserve"> :</w:t>
+      </w:r>
+      <w:proofErr w:type="gramEnd"/>
       <w:r>
         <w:t xml:space="preserve"> Chu Gia Quyền</w:t>
       </w:r>
@@ -32,9 +60,11 @@
           <w:lang w:val="vi-VN"/>
         </w:rPr>
       </w:pPr>
+      <w:proofErr w:type="spellStart"/>
       <w:r>
         <w:t>Lớp</w:t>
       </w:r>
+      <w:proofErr w:type="spellEnd"/>
       <w:r>
         <w:t xml:space="preserve">: </w:t>
       </w:r>
@@ -57,14 +87,85 @@
           <w:szCs w:val="21"/>
         </w:rPr>
       </w:pPr>
-      <w:r>
-        <w:rPr>
-          <w:rFonts w:ascii="Arial" w:eastAsia="Times New Roman" w:hAnsi="Arial" w:cs="Arial"/>
-          <w:color w:val="000000"/>
-          <w:sz w:val="21"/>
-          <w:szCs w:val="21"/>
-        </w:rPr>
-        <w:t>Hãy tạo 1 kho local tại E:\MaSV 0.5đ</w:t>
+      <w:proofErr w:type="spellStart"/>
+      <w:r>
+        <w:rPr>
+          <w:rFonts w:ascii="Arial" w:eastAsia="Times New Roman" w:hAnsi="Arial" w:cs="Arial"/>
+          <w:color w:val="000000"/>
+          <w:sz w:val="21"/>
+          <w:szCs w:val="21"/>
+        </w:rPr>
+        <w:t>Hãy</w:t>
+      </w:r>
+      <w:proofErr w:type="spellEnd"/>
+      <w:r>
+        <w:rPr>
+          <w:rFonts w:ascii="Arial" w:eastAsia="Times New Roman" w:hAnsi="Arial" w:cs="Arial"/>
+          <w:color w:val="000000"/>
+          <w:sz w:val="21"/>
+          <w:szCs w:val="21"/>
+        </w:rPr>
+        <w:t xml:space="preserve"> </w:t>
+      </w:r>
+      <w:proofErr w:type="spellStart"/>
+      <w:r>
+        <w:rPr>
+          <w:rFonts w:ascii="Arial" w:eastAsia="Times New Roman" w:hAnsi="Arial" w:cs="Arial"/>
+          <w:color w:val="000000"/>
+          <w:sz w:val="21"/>
+          <w:szCs w:val="21"/>
+        </w:rPr>
+        <w:t>tạo</w:t>
+      </w:r>
+      <w:proofErr w:type="spellEnd"/>
+      <w:r>
+        <w:rPr>
+          <w:rFonts w:ascii="Arial" w:eastAsia="Times New Roman" w:hAnsi="Arial" w:cs="Arial"/>
+          <w:color w:val="000000"/>
+          <w:sz w:val="21"/>
+          <w:szCs w:val="21"/>
+        </w:rPr>
+        <w:t xml:space="preserve"> 1 </w:t>
+      </w:r>
+      <w:proofErr w:type="spellStart"/>
+      <w:r>
+        <w:rPr>
+          <w:rFonts w:ascii="Arial" w:eastAsia="Times New Roman" w:hAnsi="Arial" w:cs="Arial"/>
+          <w:color w:val="000000"/>
+          <w:sz w:val="21"/>
+          <w:szCs w:val="21"/>
+        </w:rPr>
+        <w:t>kho</w:t>
+      </w:r>
+      <w:proofErr w:type="spellEnd"/>
+      <w:r>
+        <w:rPr>
+          <w:rFonts w:ascii="Arial" w:eastAsia="Times New Roman" w:hAnsi="Arial" w:cs="Arial"/>
+          <w:color w:val="000000"/>
+          <w:sz w:val="21"/>
+          <w:szCs w:val="21"/>
+        </w:rPr>
+        <w:t xml:space="preserve"> local </w:t>
+      </w:r>
+      <w:proofErr w:type="spellStart"/>
+      <w:r>
+        <w:rPr>
+          <w:rFonts w:ascii="Arial" w:eastAsia="Times New Roman" w:hAnsi="Arial" w:cs="Arial"/>
+          <w:color w:val="000000"/>
+          <w:sz w:val="21"/>
+          <w:szCs w:val="21"/>
+        </w:rPr>
+        <w:t>tại</w:t>
+      </w:r>
+      <w:proofErr w:type="spellEnd"/>
+      <w:r>
+        <w:rPr>
+          <w:rFonts w:ascii="Arial" w:eastAsia="Times New Roman" w:hAnsi="Arial" w:cs="Arial"/>
+          <w:color w:val="000000"/>
+          <w:sz w:val="21"/>
+          <w:szCs w:val="21"/>
+        </w:rPr>
+        <w:t xml:space="preserve"> E:\MaSV 0.5đ</w:t>
       </w:r>
     </w:p>
     <w:p>
@@ -120,6 +221,7 @@
           <w:szCs w:val="21"/>
         </w:rPr>
       </w:pPr>
+      <w:proofErr w:type="spellStart"/>
       <w:r>
         <w:rPr>
           <w:rFonts w:ascii="Arial" w:eastAsia="Times New Roman" w:hAnsi="Arial" w:cs="Arial"/>
@@ -127,8 +229,49 @@
           <w:sz w:val="21"/>
           <w:szCs w:val="21"/>
         </w:rPr>
-        <w:t>Hình minh chứng</w:t>
-      </w:r>
+        <w:t>Hình</w:t>
+      </w:r>
+      <w:proofErr w:type="spellEnd"/>
+      <w:r>
+        <w:rPr>
+          <w:rFonts w:ascii="Arial" w:eastAsia="Times New Roman" w:hAnsi="Arial" w:cs="Arial"/>
+          <w:color w:val="FF0000"/>
+          <w:sz w:val="21"/>
+          <w:szCs w:val="21"/>
+        </w:rPr>
+        <w:t xml:space="preserve"> </w:t>
+      </w:r>
+      <w:proofErr w:type="spellStart"/>
+      <w:r>
+        <w:rPr>
+          <w:rFonts w:ascii="Arial" w:eastAsia="Times New Roman" w:hAnsi="Arial" w:cs="Arial"/>
+          <w:color w:val="FF0000"/>
+          <w:sz w:val="21"/>
+          <w:szCs w:val="21"/>
+        </w:rPr>
+        <w:t>minh</w:t>
+      </w:r>
+      <w:proofErr w:type="spellEnd"/>
+      <w:r>
+        <w:rPr>
+          <w:rFonts w:ascii="Arial" w:eastAsia="Times New Roman" w:hAnsi="Arial" w:cs="Arial"/>
+          <w:color w:val="FF0000"/>
+          <w:sz w:val="21"/>
+          <w:szCs w:val="21"/>
+        </w:rPr>
+        <w:t xml:space="preserve"> </w:t>
+      </w:r>
+      <w:proofErr w:type="spellStart"/>
+      <w:r>
+        <w:rPr>
+          <w:rFonts w:ascii="Arial" w:eastAsia="Times New Roman" w:hAnsi="Arial" w:cs="Arial"/>
+          <w:color w:val="FF0000"/>
+          <w:sz w:val="21"/>
+          <w:szCs w:val="21"/>
+        </w:rPr>
+        <w:t>chứng</w:t>
+      </w:r>
+      <w:proofErr w:type="spellEnd"/>
     </w:p>
     <w:p>
       <w:pPr>
@@ -145,6 +288,7 @@
       <w:r>
         <w:rPr>
           <w:rFonts w:ascii="Arial" w:eastAsia="Times New Roman" w:hAnsi="Arial" w:cs="Arial"/>
+          <w:noProof/>
           <w:color w:val="FF0000"/>
           <w:sz w:val="21"/>
           <w:szCs w:val="21"/>
@@ -264,14 +408,45 @@
         </w:rPr>
         <w:t>Tại kho vừa tạo trong câu 1, h</w:t>
       </w:r>
-      <w:r>
-        <w:rPr>
-          <w:rFonts w:ascii="Arial" w:eastAsia="Times New Roman" w:hAnsi="Arial" w:cs="Arial"/>
-          <w:color w:val="000000"/>
-          <w:sz w:val="21"/>
-          <w:szCs w:val="21"/>
-        </w:rPr>
-        <w:t xml:space="preserve">ãy tạo 1 </w:t>
+      <w:proofErr w:type="spellStart"/>
+      <w:r>
+        <w:rPr>
+          <w:rFonts w:ascii="Arial" w:eastAsia="Times New Roman" w:hAnsi="Arial" w:cs="Arial"/>
+          <w:color w:val="000000"/>
+          <w:sz w:val="21"/>
+          <w:szCs w:val="21"/>
+        </w:rPr>
+        <w:t>ãy</w:t>
+      </w:r>
+      <w:proofErr w:type="spellEnd"/>
+      <w:r>
+        <w:rPr>
+          <w:rFonts w:ascii="Arial" w:eastAsia="Times New Roman" w:hAnsi="Arial" w:cs="Arial"/>
+          <w:color w:val="000000"/>
+          <w:sz w:val="21"/>
+          <w:szCs w:val="21"/>
+        </w:rPr>
+        <w:t xml:space="preserve"> </w:t>
+      </w:r>
+      <w:proofErr w:type="spellStart"/>
+      <w:r>
+        <w:rPr>
+          <w:rFonts w:ascii="Arial" w:eastAsia="Times New Roman" w:hAnsi="Arial" w:cs="Arial"/>
+          <w:color w:val="000000"/>
+          <w:sz w:val="21"/>
+          <w:szCs w:val="21"/>
+        </w:rPr>
+        <w:t>tạo</w:t>
+      </w:r>
+      <w:proofErr w:type="spellEnd"/>
+      <w:r>
+        <w:rPr>
+          <w:rFonts w:ascii="Arial" w:eastAsia="Times New Roman" w:hAnsi="Arial" w:cs="Arial"/>
+          <w:color w:val="000000"/>
+          <w:sz w:val="21"/>
+          <w:szCs w:val="21"/>
+        </w:rPr>
+        <w:t xml:space="preserve"> 1 </w:t>
       </w:r>
       <w:r>
         <w:rPr>
@@ -309,7 +484,27 @@
           <w:sz w:val="21"/>
           <w:szCs w:val="21"/>
         </w:rPr>
-        <w:t xml:space="preserve"> hàm main </w:t>
+        <w:t xml:space="preserve"> </w:t>
+      </w:r>
+      <w:proofErr w:type="spellStart"/>
+      <w:r>
+        <w:rPr>
+          <w:rFonts w:ascii="Arial" w:eastAsia="Times New Roman" w:hAnsi="Arial" w:cs="Arial"/>
+          <w:color w:val="000000"/>
+          <w:sz w:val="21"/>
+          <w:szCs w:val="21"/>
+        </w:rPr>
+        <w:t>hàm</w:t>
+      </w:r>
+      <w:proofErr w:type="spellEnd"/>
+      <w:r>
+        <w:rPr>
+          <w:rFonts w:ascii="Arial" w:eastAsia="Times New Roman" w:hAnsi="Arial" w:cs="Arial"/>
+          <w:color w:val="000000"/>
+          <w:sz w:val="21"/>
+          <w:szCs w:val="21"/>
+        </w:rPr>
+        <w:t xml:space="preserve"> main </w:t>
       </w:r>
       <w:r>
         <w:rPr>
@@ -328,8 +523,139 @@
           <w:sz w:val="21"/>
           <w:szCs w:val="21"/>
         </w:rPr>
-        <w:t xml:space="preserve"> đoạn mã để nhập vào 1 số nguyên</w:t>
-      </w:r>
+        <w:t xml:space="preserve"> </w:t>
+      </w:r>
+      <w:proofErr w:type="spellStart"/>
+      <w:r>
+        <w:rPr>
+          <w:rFonts w:ascii="Arial" w:eastAsia="Times New Roman" w:hAnsi="Arial" w:cs="Arial"/>
+          <w:color w:val="000000"/>
+          <w:sz w:val="21"/>
+          <w:szCs w:val="21"/>
+        </w:rPr>
+        <w:t>đoạn</w:t>
+      </w:r>
+      <w:proofErr w:type="spellEnd"/>
+      <w:r>
+        <w:rPr>
+          <w:rFonts w:ascii="Arial" w:eastAsia="Times New Roman" w:hAnsi="Arial" w:cs="Arial"/>
+          <w:color w:val="000000"/>
+          <w:sz w:val="21"/>
+          <w:szCs w:val="21"/>
+        </w:rPr>
+        <w:t xml:space="preserve"> </w:t>
+      </w:r>
+      <w:proofErr w:type="spellStart"/>
+      <w:r>
+        <w:rPr>
+          <w:rFonts w:ascii="Arial" w:eastAsia="Times New Roman" w:hAnsi="Arial" w:cs="Arial"/>
+          <w:color w:val="000000"/>
+          <w:sz w:val="21"/>
+          <w:szCs w:val="21"/>
+        </w:rPr>
+        <w:t>mã</w:t>
+      </w:r>
+      <w:proofErr w:type="spellEnd"/>
+      <w:r>
+        <w:rPr>
+          <w:rFonts w:ascii="Arial" w:eastAsia="Times New Roman" w:hAnsi="Arial" w:cs="Arial"/>
+          <w:color w:val="000000"/>
+          <w:sz w:val="21"/>
+          <w:szCs w:val="21"/>
+        </w:rPr>
+        <w:t xml:space="preserve"> </w:t>
+      </w:r>
+      <w:proofErr w:type="spellStart"/>
+      <w:r>
+        <w:rPr>
+          <w:rFonts w:ascii="Arial" w:eastAsia="Times New Roman" w:hAnsi="Arial" w:cs="Arial"/>
+          <w:color w:val="000000"/>
+          <w:sz w:val="21"/>
+          <w:szCs w:val="21"/>
+        </w:rPr>
+        <w:t>để</w:t>
+      </w:r>
+      <w:proofErr w:type="spellEnd"/>
+      <w:r>
+        <w:rPr>
+          <w:rFonts w:ascii="Arial" w:eastAsia="Times New Roman" w:hAnsi="Arial" w:cs="Arial"/>
+          <w:color w:val="000000"/>
+          <w:sz w:val="21"/>
+          <w:szCs w:val="21"/>
+        </w:rPr>
+        <w:t xml:space="preserve"> </w:t>
+      </w:r>
+      <w:proofErr w:type="spellStart"/>
+      <w:r>
+        <w:rPr>
+          <w:rFonts w:ascii="Arial" w:eastAsia="Times New Roman" w:hAnsi="Arial" w:cs="Arial"/>
+          <w:color w:val="000000"/>
+          <w:sz w:val="21"/>
+          <w:szCs w:val="21"/>
+        </w:rPr>
+        <w:t>nhập</w:t>
+      </w:r>
+      <w:proofErr w:type="spellEnd"/>
+      <w:r>
+        <w:rPr>
+          <w:rFonts w:ascii="Arial" w:eastAsia="Times New Roman" w:hAnsi="Arial" w:cs="Arial"/>
+          <w:color w:val="000000"/>
+          <w:sz w:val="21"/>
+          <w:szCs w:val="21"/>
+        </w:rPr>
+        <w:t xml:space="preserve"> </w:t>
+      </w:r>
+      <w:proofErr w:type="spellStart"/>
+      <w:r>
+        <w:rPr>
+          <w:rFonts w:ascii="Arial" w:eastAsia="Times New Roman" w:hAnsi="Arial" w:cs="Arial"/>
+          <w:color w:val="000000"/>
+          <w:sz w:val="21"/>
+          <w:szCs w:val="21"/>
+        </w:rPr>
+        <w:t>vào</w:t>
+      </w:r>
+      <w:proofErr w:type="spellEnd"/>
+      <w:r>
+        <w:rPr>
+          <w:rFonts w:ascii="Arial" w:eastAsia="Times New Roman" w:hAnsi="Arial" w:cs="Arial"/>
+          <w:color w:val="000000"/>
+          <w:sz w:val="21"/>
+          <w:szCs w:val="21"/>
+        </w:rPr>
+        <w:t xml:space="preserve"> 1 </w:t>
+      </w:r>
+      <w:proofErr w:type="spellStart"/>
+      <w:r>
+        <w:rPr>
+          <w:rFonts w:ascii="Arial" w:eastAsia="Times New Roman" w:hAnsi="Arial" w:cs="Arial"/>
+          <w:color w:val="000000"/>
+          <w:sz w:val="21"/>
+          <w:szCs w:val="21"/>
+        </w:rPr>
+        <w:t>số</w:t>
+      </w:r>
+      <w:proofErr w:type="spellEnd"/>
+      <w:r>
+        <w:rPr>
+          <w:rFonts w:ascii="Arial" w:eastAsia="Times New Roman" w:hAnsi="Arial" w:cs="Arial"/>
+          <w:color w:val="000000"/>
+          <w:sz w:val="21"/>
+          <w:szCs w:val="21"/>
+        </w:rPr>
+        <w:t xml:space="preserve"> </w:t>
+      </w:r>
+      <w:proofErr w:type="spellStart"/>
+      <w:r>
+        <w:rPr>
+          <w:rFonts w:ascii="Arial" w:eastAsia="Times New Roman" w:hAnsi="Arial" w:cs="Arial"/>
+          <w:color w:val="000000"/>
+          <w:sz w:val="21"/>
+          <w:szCs w:val="21"/>
+        </w:rPr>
+        <w:t>nguyên</w:t>
+      </w:r>
+      <w:proofErr w:type="spellEnd"/>
       <w:r>
         <w:rPr>
           <w:rFonts w:ascii="Arial" w:eastAsia="Times New Roman" w:hAnsi="Arial" w:cs="Arial"/>
@@ -375,6 +701,7 @@
       <w:r>
         <w:rPr>
           <w:rFonts w:ascii="Arial" w:eastAsia="Times New Roman" w:hAnsi="Arial" w:cs="Arial"/>
+          <w:noProof/>
           <w:color w:val="000000"/>
           <w:sz w:val="21"/>
           <w:szCs w:val="21"/>
@@ -431,6 +758,7 @@
       <w:r>
         <w:rPr>
           <w:rFonts w:ascii="Arial" w:eastAsia="Times New Roman" w:hAnsi="Arial" w:cs="Arial"/>
+          <w:noProof/>
           <w:color w:val="000000"/>
           <w:sz w:val="21"/>
           <w:szCs w:val="21"/>
@@ -498,14 +826,45 @@
         </w:rPr>
         <w:t>Tại kho vừa tạo trong câu 1, h</w:t>
       </w:r>
-      <w:r>
-        <w:rPr>
-          <w:rFonts w:ascii="Arial" w:eastAsia="Times New Roman" w:hAnsi="Arial" w:cs="Arial"/>
-          <w:color w:val="000000"/>
-          <w:sz w:val="21"/>
-          <w:szCs w:val="21"/>
-        </w:rPr>
-        <w:t xml:space="preserve">ãy tạo 1 </w:t>
+      <w:proofErr w:type="spellStart"/>
+      <w:r>
+        <w:rPr>
+          <w:rFonts w:ascii="Arial" w:eastAsia="Times New Roman" w:hAnsi="Arial" w:cs="Arial"/>
+          <w:color w:val="000000"/>
+          <w:sz w:val="21"/>
+          <w:szCs w:val="21"/>
+        </w:rPr>
+        <w:t>ãy</w:t>
+      </w:r>
+      <w:proofErr w:type="spellEnd"/>
+      <w:r>
+        <w:rPr>
+          <w:rFonts w:ascii="Arial" w:eastAsia="Times New Roman" w:hAnsi="Arial" w:cs="Arial"/>
+          <w:color w:val="000000"/>
+          <w:sz w:val="21"/>
+          <w:szCs w:val="21"/>
+        </w:rPr>
+        <w:t xml:space="preserve"> </w:t>
+      </w:r>
+      <w:proofErr w:type="spellStart"/>
+      <w:r>
+        <w:rPr>
+          <w:rFonts w:ascii="Arial" w:eastAsia="Times New Roman" w:hAnsi="Arial" w:cs="Arial"/>
+          <w:color w:val="000000"/>
+          <w:sz w:val="21"/>
+          <w:szCs w:val="21"/>
+        </w:rPr>
+        <w:t>tạo</w:t>
+      </w:r>
+      <w:proofErr w:type="spellEnd"/>
+      <w:r>
+        <w:rPr>
+          <w:rFonts w:ascii="Arial" w:eastAsia="Times New Roman" w:hAnsi="Arial" w:cs="Arial"/>
+          <w:color w:val="000000"/>
+          <w:sz w:val="21"/>
+          <w:szCs w:val="21"/>
+        </w:rPr>
+        <w:t xml:space="preserve"> 1 </w:t>
       </w:r>
       <w:r>
         <w:rPr>
@@ -572,8 +931,99 @@
           <w:sz w:val="21"/>
           <w:szCs w:val="21"/>
         </w:rPr>
-        <w:t xml:space="preserve"> để nhập vào 1 số nguyên</w:t>
-      </w:r>
+        <w:t xml:space="preserve"> </w:t>
+      </w:r>
+      <w:proofErr w:type="spellStart"/>
+      <w:r>
+        <w:rPr>
+          <w:rFonts w:ascii="Arial" w:eastAsia="Times New Roman" w:hAnsi="Arial" w:cs="Arial"/>
+          <w:color w:val="000000"/>
+          <w:sz w:val="21"/>
+          <w:szCs w:val="21"/>
+        </w:rPr>
+        <w:t>để</w:t>
+      </w:r>
+      <w:proofErr w:type="spellEnd"/>
+      <w:r>
+        <w:rPr>
+          <w:rFonts w:ascii="Arial" w:eastAsia="Times New Roman" w:hAnsi="Arial" w:cs="Arial"/>
+          <w:color w:val="000000"/>
+          <w:sz w:val="21"/>
+          <w:szCs w:val="21"/>
+        </w:rPr>
+        <w:t xml:space="preserve"> </w:t>
+      </w:r>
+      <w:proofErr w:type="spellStart"/>
+      <w:r>
+        <w:rPr>
+          <w:rFonts w:ascii="Arial" w:eastAsia="Times New Roman" w:hAnsi="Arial" w:cs="Arial"/>
+          <w:color w:val="000000"/>
+          <w:sz w:val="21"/>
+          <w:szCs w:val="21"/>
+        </w:rPr>
+        <w:t>nhập</w:t>
+      </w:r>
+      <w:proofErr w:type="spellEnd"/>
+      <w:r>
+        <w:rPr>
+          <w:rFonts w:ascii="Arial" w:eastAsia="Times New Roman" w:hAnsi="Arial" w:cs="Arial"/>
+          <w:color w:val="000000"/>
+          <w:sz w:val="21"/>
+          <w:szCs w:val="21"/>
+        </w:rPr>
+        <w:t xml:space="preserve"> </w:t>
+      </w:r>
+      <w:proofErr w:type="spellStart"/>
+      <w:r>
+        <w:rPr>
+          <w:rFonts w:ascii="Arial" w:eastAsia="Times New Roman" w:hAnsi="Arial" w:cs="Arial"/>
+          <w:color w:val="000000"/>
+          <w:sz w:val="21"/>
+          <w:szCs w:val="21"/>
+        </w:rPr>
+        <w:t>vào</w:t>
+      </w:r>
+      <w:proofErr w:type="spellEnd"/>
+      <w:r>
+        <w:rPr>
+          <w:rFonts w:ascii="Arial" w:eastAsia="Times New Roman" w:hAnsi="Arial" w:cs="Arial"/>
+          <w:color w:val="000000"/>
+          <w:sz w:val="21"/>
+          <w:szCs w:val="21"/>
+        </w:rPr>
+        <w:t xml:space="preserve"> 1 </w:t>
+      </w:r>
+      <w:proofErr w:type="spellStart"/>
+      <w:r>
+        <w:rPr>
+          <w:rFonts w:ascii="Arial" w:eastAsia="Times New Roman" w:hAnsi="Arial" w:cs="Arial"/>
+          <w:color w:val="000000"/>
+          <w:sz w:val="21"/>
+          <w:szCs w:val="21"/>
+        </w:rPr>
+        <w:t>số</w:t>
+      </w:r>
+      <w:proofErr w:type="spellEnd"/>
+      <w:r>
+        <w:rPr>
+          <w:rFonts w:ascii="Arial" w:eastAsia="Times New Roman" w:hAnsi="Arial" w:cs="Arial"/>
+          <w:color w:val="000000"/>
+          <w:sz w:val="21"/>
+          <w:szCs w:val="21"/>
+        </w:rPr>
+        <w:t xml:space="preserve"> </w:t>
+      </w:r>
+      <w:proofErr w:type="spellStart"/>
+      <w:r>
+        <w:rPr>
+          <w:rFonts w:ascii="Arial" w:eastAsia="Times New Roman" w:hAnsi="Arial" w:cs="Arial"/>
+          <w:color w:val="000000"/>
+          <w:sz w:val="21"/>
+          <w:szCs w:val="21"/>
+        </w:rPr>
+        <w:t>nguyên</w:t>
+      </w:r>
+      <w:proofErr w:type="spellEnd"/>
       <w:r>
         <w:rPr>
           <w:rFonts w:ascii="Arial" w:eastAsia="Times New Roman" w:hAnsi="Arial" w:cs="Arial"/>
@@ -645,7 +1095,67 @@
           <w:sz w:val="21"/>
           <w:szCs w:val="21"/>
         </w:rPr>
-        <w:t>Commit với message là “nhap so" 0.5đ</w:t>
+        <w:t xml:space="preserve">Commit </w:t>
+      </w:r>
+      <w:proofErr w:type="spellStart"/>
+      <w:r>
+        <w:rPr>
+          <w:rFonts w:ascii="Arial" w:eastAsia="Times New Roman" w:hAnsi="Arial" w:cs="Arial"/>
+          <w:color w:val="000000"/>
+          <w:sz w:val="21"/>
+          <w:szCs w:val="21"/>
+        </w:rPr>
+        <w:t>với</w:t>
+      </w:r>
+      <w:proofErr w:type="spellEnd"/>
+      <w:r>
+        <w:rPr>
+          <w:rFonts w:ascii="Arial" w:eastAsia="Times New Roman" w:hAnsi="Arial" w:cs="Arial"/>
+          <w:color w:val="000000"/>
+          <w:sz w:val="21"/>
+          <w:szCs w:val="21"/>
+        </w:rPr>
+        <w:t xml:space="preserve"> message </w:t>
+      </w:r>
+      <w:proofErr w:type="spellStart"/>
+      <w:r>
+        <w:rPr>
+          <w:rFonts w:ascii="Arial" w:eastAsia="Times New Roman" w:hAnsi="Arial" w:cs="Arial"/>
+          <w:color w:val="000000"/>
+          <w:sz w:val="21"/>
+          <w:szCs w:val="21"/>
+        </w:rPr>
+        <w:t>là</w:t>
+      </w:r>
+      <w:proofErr w:type="spellEnd"/>
+      <w:r>
+        <w:rPr>
+          <w:rFonts w:ascii="Arial" w:eastAsia="Times New Roman" w:hAnsi="Arial" w:cs="Arial"/>
+          <w:color w:val="000000"/>
+          <w:sz w:val="21"/>
+          <w:szCs w:val="21"/>
+        </w:rPr>
+        <w:t xml:space="preserve"> “</w:t>
+      </w:r>
+      <w:proofErr w:type="spellStart"/>
+      <w:r>
+        <w:rPr>
+          <w:rFonts w:ascii="Arial" w:eastAsia="Times New Roman" w:hAnsi="Arial" w:cs="Arial"/>
+          <w:color w:val="000000"/>
+          <w:sz w:val="21"/>
+          <w:szCs w:val="21"/>
+        </w:rPr>
+        <w:t>nhap</w:t>
+      </w:r>
+      <w:proofErr w:type="spellEnd"/>
+      <w:r>
+        <w:rPr>
+          <w:rFonts w:ascii="Arial" w:eastAsia="Times New Roman" w:hAnsi="Arial" w:cs="Arial"/>
+          <w:color w:val="000000"/>
+          <w:sz w:val="21"/>
+          <w:szCs w:val="21"/>
+        </w:rPr>
+        <w:t xml:space="preserve"> so" 0.5đ</w:t>
       </w:r>
     </w:p>
     <w:p>
@@ -663,6 +1173,7 @@
       <w:r>
         <w:rPr>
           <w:rFonts w:ascii="Arial" w:eastAsia="Times New Roman" w:hAnsi="Arial" w:cs="Arial"/>
+          <w:noProof/>
           <w:color w:val="000000"/>
           <w:sz w:val="21"/>
           <w:szCs w:val="21"/>
@@ -719,14 +1230,85 @@
           <w:szCs w:val="21"/>
         </w:rPr>
       </w:pPr>
-      <w:r>
-        <w:rPr>
-          <w:rFonts w:ascii="Arial" w:eastAsia="Times New Roman" w:hAnsi="Arial" w:cs="Arial"/>
-          <w:color w:val="000000"/>
-          <w:sz w:val="21"/>
-          <w:szCs w:val="21"/>
-        </w:rPr>
-        <w:t xml:space="preserve">Tại đây tách làm </w:t>
+      <w:proofErr w:type="spellStart"/>
+      <w:r>
+        <w:rPr>
+          <w:rFonts w:ascii="Arial" w:eastAsia="Times New Roman" w:hAnsi="Arial" w:cs="Arial"/>
+          <w:color w:val="000000"/>
+          <w:sz w:val="21"/>
+          <w:szCs w:val="21"/>
+        </w:rPr>
+        <w:t>Tại</w:t>
+      </w:r>
+      <w:proofErr w:type="spellEnd"/>
+      <w:r>
+        <w:rPr>
+          <w:rFonts w:ascii="Arial" w:eastAsia="Times New Roman" w:hAnsi="Arial" w:cs="Arial"/>
+          <w:color w:val="000000"/>
+          <w:sz w:val="21"/>
+          <w:szCs w:val="21"/>
+        </w:rPr>
+        <w:t xml:space="preserve"> </w:t>
+      </w:r>
+      <w:proofErr w:type="spellStart"/>
+      <w:r>
+        <w:rPr>
+          <w:rFonts w:ascii="Arial" w:eastAsia="Times New Roman" w:hAnsi="Arial" w:cs="Arial"/>
+          <w:color w:val="000000"/>
+          <w:sz w:val="21"/>
+          <w:szCs w:val="21"/>
+        </w:rPr>
+        <w:t>đây</w:t>
+      </w:r>
+      <w:proofErr w:type="spellEnd"/>
+      <w:r>
+        <w:rPr>
+          <w:rFonts w:ascii="Arial" w:eastAsia="Times New Roman" w:hAnsi="Arial" w:cs="Arial"/>
+          <w:color w:val="000000"/>
+          <w:sz w:val="21"/>
+          <w:szCs w:val="21"/>
+        </w:rPr>
+        <w:t xml:space="preserve"> </w:t>
+      </w:r>
+      <w:proofErr w:type="spellStart"/>
+      <w:r>
+        <w:rPr>
+          <w:rFonts w:ascii="Arial" w:eastAsia="Times New Roman" w:hAnsi="Arial" w:cs="Arial"/>
+          <w:color w:val="000000"/>
+          <w:sz w:val="21"/>
+          <w:szCs w:val="21"/>
+        </w:rPr>
+        <w:t>tách</w:t>
+      </w:r>
+      <w:proofErr w:type="spellEnd"/>
+      <w:r>
+        <w:rPr>
+          <w:rFonts w:ascii="Arial" w:eastAsia="Times New Roman" w:hAnsi="Arial" w:cs="Arial"/>
+          <w:color w:val="000000"/>
+          <w:sz w:val="21"/>
+          <w:szCs w:val="21"/>
+        </w:rPr>
+        <w:t xml:space="preserve"> </w:t>
+      </w:r>
+      <w:proofErr w:type="spellStart"/>
+      <w:r>
+        <w:rPr>
+          <w:rFonts w:ascii="Arial" w:eastAsia="Times New Roman" w:hAnsi="Arial" w:cs="Arial"/>
+          <w:color w:val="000000"/>
+          <w:sz w:val="21"/>
+          <w:szCs w:val="21"/>
+        </w:rPr>
+        <w:t>làm</w:t>
+      </w:r>
+      <w:proofErr w:type="spellEnd"/>
+      <w:r>
+        <w:rPr>
+          <w:rFonts w:ascii="Arial" w:eastAsia="Times New Roman" w:hAnsi="Arial" w:cs="Arial"/>
+          <w:color w:val="000000"/>
+          <w:sz w:val="21"/>
+          <w:szCs w:val="21"/>
+        </w:rPr>
+        <w:t xml:space="preserve"> </w:t>
       </w:r>
       <w:r>
         <w:rPr>
@@ -745,7 +1327,38 @@
           <w:sz w:val="21"/>
           <w:szCs w:val="21"/>
         </w:rPr>
-        <w:t xml:space="preserve"> nhánh : </w:t>
+        <w:t xml:space="preserve"> </w:t>
+      </w:r>
+      <w:proofErr w:type="spellStart"/>
+      <w:proofErr w:type="gramStart"/>
+      <w:r>
+        <w:rPr>
+          <w:rFonts w:ascii="Arial" w:eastAsia="Times New Roman" w:hAnsi="Arial" w:cs="Arial"/>
+          <w:color w:val="000000"/>
+          <w:sz w:val="21"/>
+          <w:szCs w:val="21"/>
+        </w:rPr>
+        <w:t>nhánh</w:t>
+      </w:r>
+      <w:proofErr w:type="spellEnd"/>
+      <w:r>
+        <w:rPr>
+          <w:rFonts w:ascii="Arial" w:eastAsia="Times New Roman" w:hAnsi="Arial" w:cs="Arial"/>
+          <w:color w:val="000000"/>
+          <w:sz w:val="21"/>
+          <w:szCs w:val="21"/>
+        </w:rPr>
+        <w:t xml:space="preserve"> :</w:t>
+      </w:r>
+      <w:proofErr w:type="gramEnd"/>
+      <w:r>
+        <w:rPr>
+          <w:rFonts w:ascii="Arial" w:eastAsia="Times New Roman" w:hAnsi="Arial" w:cs="Arial"/>
+          <w:color w:val="000000"/>
+          <w:sz w:val="21"/>
+          <w:szCs w:val="21"/>
+        </w:rPr>
+        <w:t xml:space="preserve"> </w:t>
       </w:r>
       <w:r>
         <w:rPr>
@@ -811,6 +1424,7 @@
       <w:r>
         <w:rPr>
           <w:rFonts w:ascii="Arial" w:eastAsia="Times New Roman" w:hAnsi="Arial" w:cs="Arial"/>
+          <w:noProof/>
           <w:color w:val="000000"/>
           <w:sz w:val="21"/>
           <w:szCs w:val="21"/>
@@ -884,7 +1498,27 @@
           <w:sz w:val="21"/>
           <w:szCs w:val="21"/>
         </w:rPr>
-        <w:t xml:space="preserve">Trong 2 nhánh </w:t>
+        <w:t xml:space="preserve">Trong 2 </w:t>
+      </w:r>
+      <w:proofErr w:type="spellStart"/>
+      <w:r>
+        <w:rPr>
+          <w:rFonts w:ascii="Arial" w:eastAsia="Times New Roman" w:hAnsi="Arial" w:cs="Arial"/>
+          <w:color w:val="000000"/>
+          <w:sz w:val="21"/>
+          <w:szCs w:val="21"/>
+        </w:rPr>
+        <w:t>nhánh</w:t>
+      </w:r>
+      <w:proofErr w:type="spellEnd"/>
+      <w:r>
+        <w:rPr>
+          <w:rFonts w:ascii="Arial" w:eastAsia="Times New Roman" w:hAnsi="Arial" w:cs="Arial"/>
+          <w:color w:val="000000"/>
+          <w:sz w:val="21"/>
+          <w:szCs w:val="21"/>
+        </w:rPr>
+        <w:t xml:space="preserve"> </w:t>
       </w:r>
       <w:r>
         <w:rPr>
@@ -903,7 +1537,27 @@
           <w:sz w:val="21"/>
           <w:szCs w:val="21"/>
         </w:rPr>
-        <w:t xml:space="preserve">, hãy </w:t>
+        <w:t xml:space="preserve">, </w:t>
+      </w:r>
+      <w:proofErr w:type="spellStart"/>
+      <w:r>
+        <w:rPr>
+          <w:rFonts w:ascii="Arial" w:eastAsia="Times New Roman" w:hAnsi="Arial" w:cs="Arial"/>
+          <w:color w:val="000000"/>
+          <w:sz w:val="21"/>
+          <w:szCs w:val="21"/>
+        </w:rPr>
+        <w:t>hãy</w:t>
+      </w:r>
+      <w:proofErr w:type="spellEnd"/>
+      <w:r>
+        <w:rPr>
+          <w:rFonts w:ascii="Arial" w:eastAsia="Times New Roman" w:hAnsi="Arial" w:cs="Arial"/>
+          <w:color w:val="000000"/>
+          <w:sz w:val="21"/>
+          <w:szCs w:val="21"/>
+        </w:rPr>
+        <w:t xml:space="preserve"> </w:t>
       </w:r>
       <w:r>
         <w:rPr>
@@ -950,6 +1604,7 @@
       <w:r>
         <w:rPr>
           <w:rFonts w:ascii="Arial" w:eastAsia="Times New Roman" w:hAnsi="Arial" w:cs="Arial"/>
+          <w:noProof/>
           <w:color w:val="000000"/>
           <w:sz w:val="21"/>
           <w:szCs w:val="21"/>
@@ -1006,6 +1661,7 @@
       <w:r>
         <w:rPr>
           <w:rFonts w:ascii="Arial" w:eastAsia="Times New Roman" w:hAnsi="Arial" w:cs="Arial"/>
+          <w:noProof/>
           <w:color w:val="000000"/>
           <w:sz w:val="21"/>
           <w:szCs w:val="21"/>
@@ -1063,6 +1719,7 @@
       <w:r>
         <w:rPr>
           <w:rFonts w:ascii="Arial" w:eastAsia="Times New Roman" w:hAnsi="Arial" w:cs="Arial"/>
+          <w:noProof/>
           <w:color w:val="000000"/>
           <w:sz w:val="21"/>
           <w:szCs w:val="21"/>
@@ -1119,6 +1776,7 @@
       <w:r>
         <w:rPr>
           <w:rFonts w:ascii="Arial" w:eastAsia="Times New Roman" w:hAnsi="Arial" w:cs="Arial"/>
+          <w:noProof/>
           <w:color w:val="000000"/>
           <w:sz w:val="21"/>
           <w:szCs w:val="21"/>
@@ -1189,14 +1847,265 @@
           <w:szCs w:val="21"/>
         </w:rPr>
       </w:pPr>
-      <w:r>
-        <w:rPr>
-          <w:rFonts w:ascii="Arial" w:eastAsia="Times New Roman" w:hAnsi="Arial" w:cs="Arial"/>
-          <w:color w:val="000000"/>
-          <w:sz w:val="21"/>
-          <w:szCs w:val="21"/>
-        </w:rPr>
-        <w:t>Nếu số máy chia hết cho 3 làm câu a, dư 1 làm câu b, dư 2 làm câu c 1đ</w:t>
+      <w:proofErr w:type="spellStart"/>
+      <w:r>
+        <w:rPr>
+          <w:rFonts w:ascii="Arial" w:eastAsia="Times New Roman" w:hAnsi="Arial" w:cs="Arial"/>
+          <w:color w:val="000000"/>
+          <w:sz w:val="21"/>
+          <w:szCs w:val="21"/>
+        </w:rPr>
+        <w:t>Nếu</w:t>
+      </w:r>
+      <w:proofErr w:type="spellEnd"/>
+      <w:r>
+        <w:rPr>
+          <w:rFonts w:ascii="Arial" w:eastAsia="Times New Roman" w:hAnsi="Arial" w:cs="Arial"/>
+          <w:color w:val="000000"/>
+          <w:sz w:val="21"/>
+          <w:szCs w:val="21"/>
+        </w:rPr>
+        <w:t xml:space="preserve"> </w:t>
+      </w:r>
+      <w:proofErr w:type="spellStart"/>
+      <w:r>
+        <w:rPr>
+          <w:rFonts w:ascii="Arial" w:eastAsia="Times New Roman" w:hAnsi="Arial" w:cs="Arial"/>
+          <w:color w:val="000000"/>
+          <w:sz w:val="21"/>
+          <w:szCs w:val="21"/>
+        </w:rPr>
+        <w:t>số</w:t>
+      </w:r>
+      <w:proofErr w:type="spellEnd"/>
+      <w:r>
+        <w:rPr>
+          <w:rFonts w:ascii="Arial" w:eastAsia="Times New Roman" w:hAnsi="Arial" w:cs="Arial"/>
+          <w:color w:val="000000"/>
+          <w:sz w:val="21"/>
+          <w:szCs w:val="21"/>
+        </w:rPr>
+        <w:t xml:space="preserve"> </w:t>
+      </w:r>
+      <w:proofErr w:type="spellStart"/>
+      <w:r>
+        <w:rPr>
+          <w:rFonts w:ascii="Arial" w:eastAsia="Times New Roman" w:hAnsi="Arial" w:cs="Arial"/>
+          <w:color w:val="000000"/>
+          <w:sz w:val="21"/>
+          <w:szCs w:val="21"/>
+        </w:rPr>
+        <w:t>máy</w:t>
+      </w:r>
+      <w:proofErr w:type="spellEnd"/>
+      <w:r>
+        <w:rPr>
+          <w:rFonts w:ascii="Arial" w:eastAsia="Times New Roman" w:hAnsi="Arial" w:cs="Arial"/>
+          <w:color w:val="000000"/>
+          <w:sz w:val="21"/>
+          <w:szCs w:val="21"/>
+        </w:rPr>
+        <w:t xml:space="preserve"> chia </w:t>
+      </w:r>
+      <w:proofErr w:type="spellStart"/>
+      <w:r>
+        <w:rPr>
+          <w:rFonts w:ascii="Arial" w:eastAsia="Times New Roman" w:hAnsi="Arial" w:cs="Arial"/>
+          <w:color w:val="000000"/>
+          <w:sz w:val="21"/>
+          <w:szCs w:val="21"/>
+        </w:rPr>
+        <w:t>hết</w:t>
+      </w:r>
+      <w:proofErr w:type="spellEnd"/>
+      <w:r>
+        <w:rPr>
+          <w:rFonts w:ascii="Arial" w:eastAsia="Times New Roman" w:hAnsi="Arial" w:cs="Arial"/>
+          <w:color w:val="000000"/>
+          <w:sz w:val="21"/>
+          <w:szCs w:val="21"/>
+        </w:rPr>
+        <w:t xml:space="preserve"> </w:t>
+      </w:r>
+      <w:proofErr w:type="spellStart"/>
+      <w:r>
+        <w:rPr>
+          <w:rFonts w:ascii="Arial" w:eastAsia="Times New Roman" w:hAnsi="Arial" w:cs="Arial"/>
+          <w:color w:val="000000"/>
+          <w:sz w:val="21"/>
+          <w:szCs w:val="21"/>
+        </w:rPr>
+        <w:t>cho</w:t>
+      </w:r>
+      <w:proofErr w:type="spellEnd"/>
+      <w:r>
+        <w:rPr>
+          <w:rFonts w:ascii="Arial" w:eastAsia="Times New Roman" w:hAnsi="Arial" w:cs="Arial"/>
+          <w:color w:val="000000"/>
+          <w:sz w:val="21"/>
+          <w:szCs w:val="21"/>
+        </w:rPr>
+        <w:t xml:space="preserve"> 3 </w:t>
+      </w:r>
+      <w:proofErr w:type="spellStart"/>
+      <w:r>
+        <w:rPr>
+          <w:rFonts w:ascii="Arial" w:eastAsia="Times New Roman" w:hAnsi="Arial" w:cs="Arial"/>
+          <w:color w:val="000000"/>
+          <w:sz w:val="21"/>
+          <w:szCs w:val="21"/>
+        </w:rPr>
+        <w:t>làm</w:t>
+      </w:r>
+      <w:proofErr w:type="spellEnd"/>
+      <w:r>
+        <w:rPr>
+          <w:rFonts w:ascii="Arial" w:eastAsia="Times New Roman" w:hAnsi="Arial" w:cs="Arial"/>
+          <w:color w:val="000000"/>
+          <w:sz w:val="21"/>
+          <w:szCs w:val="21"/>
+        </w:rPr>
+        <w:t xml:space="preserve"> </w:t>
+      </w:r>
+      <w:proofErr w:type="spellStart"/>
+      <w:r>
+        <w:rPr>
+          <w:rFonts w:ascii="Arial" w:eastAsia="Times New Roman" w:hAnsi="Arial" w:cs="Arial"/>
+          <w:color w:val="000000"/>
+          <w:sz w:val="21"/>
+          <w:szCs w:val="21"/>
+        </w:rPr>
+        <w:t>câu</w:t>
+      </w:r>
+      <w:proofErr w:type="spellEnd"/>
+      <w:r>
+        <w:rPr>
+          <w:rFonts w:ascii="Arial" w:eastAsia="Times New Roman" w:hAnsi="Arial" w:cs="Arial"/>
+          <w:color w:val="000000"/>
+          <w:sz w:val="21"/>
+          <w:szCs w:val="21"/>
+        </w:rPr>
+        <w:t xml:space="preserve"> a, </w:t>
+      </w:r>
+      <w:proofErr w:type="spellStart"/>
+      <w:r>
+        <w:rPr>
+          <w:rFonts w:ascii="Arial" w:eastAsia="Times New Roman" w:hAnsi="Arial" w:cs="Arial"/>
+          <w:color w:val="000000"/>
+          <w:sz w:val="21"/>
+          <w:szCs w:val="21"/>
+        </w:rPr>
+        <w:t>dư</w:t>
+      </w:r>
+      <w:proofErr w:type="spellEnd"/>
+      <w:r>
+        <w:rPr>
+          <w:rFonts w:ascii="Arial" w:eastAsia="Times New Roman" w:hAnsi="Arial" w:cs="Arial"/>
+          <w:color w:val="000000"/>
+          <w:sz w:val="21"/>
+          <w:szCs w:val="21"/>
+        </w:rPr>
+        <w:t xml:space="preserve"> 1 </w:t>
+      </w:r>
+      <w:proofErr w:type="spellStart"/>
+      <w:r>
+        <w:rPr>
+          <w:rFonts w:ascii="Arial" w:eastAsia="Times New Roman" w:hAnsi="Arial" w:cs="Arial"/>
+          <w:color w:val="000000"/>
+          <w:sz w:val="21"/>
+          <w:szCs w:val="21"/>
+        </w:rPr>
+        <w:t>làm</w:t>
+      </w:r>
+      <w:proofErr w:type="spellEnd"/>
+      <w:r>
+        <w:rPr>
+          <w:rFonts w:ascii="Arial" w:eastAsia="Times New Roman" w:hAnsi="Arial" w:cs="Arial"/>
+          <w:color w:val="000000"/>
+          <w:sz w:val="21"/>
+          <w:szCs w:val="21"/>
+        </w:rPr>
+        <w:t xml:space="preserve"> </w:t>
+      </w:r>
+      <w:proofErr w:type="spellStart"/>
+      <w:r>
+        <w:rPr>
+          <w:rFonts w:ascii="Arial" w:eastAsia="Times New Roman" w:hAnsi="Arial" w:cs="Arial"/>
+          <w:color w:val="000000"/>
+          <w:sz w:val="21"/>
+          <w:szCs w:val="21"/>
+        </w:rPr>
+        <w:t>câu</w:t>
+      </w:r>
+      <w:proofErr w:type="spellEnd"/>
+      <w:r>
+        <w:rPr>
+          <w:rFonts w:ascii="Arial" w:eastAsia="Times New Roman" w:hAnsi="Arial" w:cs="Arial"/>
+          <w:color w:val="000000"/>
+          <w:sz w:val="21"/>
+          <w:szCs w:val="21"/>
+        </w:rPr>
+        <w:t xml:space="preserve"> b, </w:t>
+      </w:r>
+      <w:proofErr w:type="spellStart"/>
+      <w:r>
+        <w:rPr>
+          <w:rFonts w:ascii="Arial" w:eastAsia="Times New Roman" w:hAnsi="Arial" w:cs="Arial"/>
+          <w:color w:val="000000"/>
+          <w:sz w:val="21"/>
+          <w:szCs w:val="21"/>
+        </w:rPr>
+        <w:t>dư</w:t>
+      </w:r>
+      <w:proofErr w:type="spellEnd"/>
+      <w:r>
+        <w:rPr>
+          <w:rFonts w:ascii="Arial" w:eastAsia="Times New Roman" w:hAnsi="Arial" w:cs="Arial"/>
+          <w:color w:val="000000"/>
+          <w:sz w:val="21"/>
+          <w:szCs w:val="21"/>
+        </w:rPr>
+        <w:t xml:space="preserve"> 2 </w:t>
+      </w:r>
+      <w:proofErr w:type="spellStart"/>
+      <w:r>
+        <w:rPr>
+          <w:rFonts w:ascii="Arial" w:eastAsia="Times New Roman" w:hAnsi="Arial" w:cs="Arial"/>
+          <w:color w:val="000000"/>
+          <w:sz w:val="21"/>
+          <w:szCs w:val="21"/>
+        </w:rPr>
+        <w:t>làm</w:t>
+      </w:r>
+      <w:proofErr w:type="spellEnd"/>
+      <w:r>
+        <w:rPr>
+          <w:rFonts w:ascii="Arial" w:eastAsia="Times New Roman" w:hAnsi="Arial" w:cs="Arial"/>
+          <w:color w:val="000000"/>
+          <w:sz w:val="21"/>
+          <w:szCs w:val="21"/>
+        </w:rPr>
+        <w:t xml:space="preserve"> </w:t>
+      </w:r>
+      <w:proofErr w:type="spellStart"/>
+      <w:r>
+        <w:rPr>
+          <w:rFonts w:ascii="Arial" w:eastAsia="Times New Roman" w:hAnsi="Arial" w:cs="Arial"/>
+          <w:color w:val="000000"/>
+          <w:sz w:val="21"/>
+          <w:szCs w:val="21"/>
+        </w:rPr>
+        <w:t>câu</w:t>
+      </w:r>
+      <w:proofErr w:type="spellEnd"/>
+      <w:r>
+        <w:rPr>
+          <w:rFonts w:ascii="Arial" w:eastAsia="Times New Roman" w:hAnsi="Arial" w:cs="Arial"/>
+          <w:color w:val="000000"/>
+          <w:sz w:val="21"/>
+          <w:szCs w:val="21"/>
+        </w:rPr>
+        <w:t xml:space="preserve"> c 1đ</w:t>
       </w:r>
     </w:p>
     <w:p>
@@ -1215,15 +2124,117 @@
           <w:szCs w:val="21"/>
         </w:rPr>
       </w:pPr>
-      <w:r>
-        <w:rPr>
-          <w:rFonts w:ascii="Arial" w:eastAsia="Times New Roman" w:hAnsi="Arial" w:cs="Arial"/>
-          <w:color w:val="000000"/>
-          <w:sz w:val="21"/>
-          <w:szCs w:val="21"/>
-        </w:rPr>
-        <w:t>Trộn 2 nhánh trên vào nhánh chính</w:t>
-      </w:r>
+      <w:proofErr w:type="spellStart"/>
+      <w:r>
+        <w:rPr>
+          <w:rFonts w:ascii="Arial" w:eastAsia="Times New Roman" w:hAnsi="Arial" w:cs="Arial"/>
+          <w:color w:val="000000"/>
+          <w:sz w:val="21"/>
+          <w:szCs w:val="21"/>
+        </w:rPr>
+        <w:t>Trộn</w:t>
+      </w:r>
+      <w:proofErr w:type="spellEnd"/>
+      <w:r>
+        <w:rPr>
+          <w:rFonts w:ascii="Arial" w:eastAsia="Times New Roman" w:hAnsi="Arial" w:cs="Arial"/>
+          <w:color w:val="000000"/>
+          <w:sz w:val="21"/>
+          <w:szCs w:val="21"/>
+        </w:rPr>
+        <w:t xml:space="preserve"> 2 </w:t>
+      </w:r>
+      <w:proofErr w:type="spellStart"/>
+      <w:r>
+        <w:rPr>
+          <w:rFonts w:ascii="Arial" w:eastAsia="Times New Roman" w:hAnsi="Arial" w:cs="Arial"/>
+          <w:color w:val="000000"/>
+          <w:sz w:val="21"/>
+          <w:szCs w:val="21"/>
+        </w:rPr>
+        <w:t>nhánh</w:t>
+      </w:r>
+      <w:proofErr w:type="spellEnd"/>
+      <w:r>
+        <w:rPr>
+          <w:rFonts w:ascii="Arial" w:eastAsia="Times New Roman" w:hAnsi="Arial" w:cs="Arial"/>
+          <w:color w:val="000000"/>
+          <w:sz w:val="21"/>
+          <w:szCs w:val="21"/>
+        </w:rPr>
+        <w:t xml:space="preserve"> </w:t>
+      </w:r>
+      <w:proofErr w:type="spellStart"/>
+      <w:r>
+        <w:rPr>
+          <w:rFonts w:ascii="Arial" w:eastAsia="Times New Roman" w:hAnsi="Arial" w:cs="Arial"/>
+          <w:color w:val="000000"/>
+          <w:sz w:val="21"/>
+          <w:szCs w:val="21"/>
+        </w:rPr>
+        <w:t>trên</w:t>
+      </w:r>
+      <w:proofErr w:type="spellEnd"/>
+      <w:r>
+        <w:rPr>
+          <w:rFonts w:ascii="Arial" w:eastAsia="Times New Roman" w:hAnsi="Arial" w:cs="Arial"/>
+          <w:color w:val="000000"/>
+          <w:sz w:val="21"/>
+          <w:szCs w:val="21"/>
+        </w:rPr>
+        <w:t xml:space="preserve"> </w:t>
+      </w:r>
+      <w:proofErr w:type="spellStart"/>
+      <w:r>
+        <w:rPr>
+          <w:rFonts w:ascii="Arial" w:eastAsia="Times New Roman" w:hAnsi="Arial" w:cs="Arial"/>
+          <w:color w:val="000000"/>
+          <w:sz w:val="21"/>
+          <w:szCs w:val="21"/>
+        </w:rPr>
+        <w:t>vào</w:t>
+      </w:r>
+      <w:proofErr w:type="spellEnd"/>
+      <w:r>
+        <w:rPr>
+          <w:rFonts w:ascii="Arial" w:eastAsia="Times New Roman" w:hAnsi="Arial" w:cs="Arial"/>
+          <w:color w:val="000000"/>
+          <w:sz w:val="21"/>
+          <w:szCs w:val="21"/>
+        </w:rPr>
+        <w:t xml:space="preserve"> </w:t>
+      </w:r>
+      <w:proofErr w:type="spellStart"/>
+      <w:r>
+        <w:rPr>
+          <w:rFonts w:ascii="Arial" w:eastAsia="Times New Roman" w:hAnsi="Arial" w:cs="Arial"/>
+          <w:color w:val="000000"/>
+          <w:sz w:val="21"/>
+          <w:szCs w:val="21"/>
+        </w:rPr>
+        <w:t>nhánh</w:t>
+      </w:r>
+      <w:proofErr w:type="spellEnd"/>
+      <w:r>
+        <w:rPr>
+          <w:rFonts w:ascii="Arial" w:eastAsia="Times New Roman" w:hAnsi="Arial" w:cs="Arial"/>
+          <w:color w:val="000000"/>
+          <w:sz w:val="21"/>
+          <w:szCs w:val="21"/>
+        </w:rPr>
+        <w:t xml:space="preserve"> </w:t>
+      </w:r>
+      <w:proofErr w:type="spellStart"/>
+      <w:r>
+        <w:rPr>
+          <w:rFonts w:ascii="Arial" w:eastAsia="Times New Roman" w:hAnsi="Arial" w:cs="Arial"/>
+          <w:color w:val="000000"/>
+          <w:sz w:val="21"/>
+          <w:szCs w:val="21"/>
+        </w:rPr>
+        <w:t>chính</w:t>
+      </w:r>
+      <w:proofErr w:type="spellEnd"/>
     </w:p>
     <w:p>
       <w:pPr>
@@ -1240,6 +2251,7 @@
       <w:r>
         <w:rPr>
           <w:rFonts w:ascii="Arial" w:eastAsia="Times New Roman" w:hAnsi="Arial" w:cs="Arial"/>
+          <w:noProof/>
           <w:color w:val="000000"/>
           <w:sz w:val="21"/>
           <w:szCs w:val="21"/>
@@ -1297,14 +2309,45 @@
           <w:szCs w:val="21"/>
         </w:rPr>
       </w:pPr>
-      <w:r>
-        <w:rPr>
-          <w:rFonts w:ascii="Arial" w:eastAsia="Times New Roman" w:hAnsi="Arial" w:cs="Arial"/>
-          <w:color w:val="000000"/>
-          <w:sz w:val="21"/>
-          <w:szCs w:val="21"/>
-        </w:rPr>
-        <w:t xml:space="preserve">Trộn nhánh </w:t>
+      <w:proofErr w:type="spellStart"/>
+      <w:r>
+        <w:rPr>
+          <w:rFonts w:ascii="Arial" w:eastAsia="Times New Roman" w:hAnsi="Arial" w:cs="Arial"/>
+          <w:color w:val="000000"/>
+          <w:sz w:val="21"/>
+          <w:szCs w:val="21"/>
+        </w:rPr>
+        <w:t>Trộn</w:t>
+      </w:r>
+      <w:proofErr w:type="spellEnd"/>
+      <w:r>
+        <w:rPr>
+          <w:rFonts w:ascii="Arial" w:eastAsia="Times New Roman" w:hAnsi="Arial" w:cs="Arial"/>
+          <w:color w:val="000000"/>
+          <w:sz w:val="21"/>
+          <w:szCs w:val="21"/>
+        </w:rPr>
+        <w:t xml:space="preserve"> </w:t>
+      </w:r>
+      <w:proofErr w:type="spellStart"/>
+      <w:r>
+        <w:rPr>
+          <w:rFonts w:ascii="Arial" w:eastAsia="Times New Roman" w:hAnsi="Arial" w:cs="Arial"/>
+          <w:color w:val="000000"/>
+          <w:sz w:val="21"/>
+          <w:szCs w:val="21"/>
+        </w:rPr>
+        <w:t>nhánh</w:t>
+      </w:r>
+      <w:proofErr w:type="spellEnd"/>
+      <w:r>
+        <w:rPr>
+          <w:rFonts w:ascii="Arial" w:eastAsia="Times New Roman" w:hAnsi="Arial" w:cs="Arial"/>
+          <w:color w:val="000000"/>
+          <w:sz w:val="21"/>
+          <w:szCs w:val="21"/>
+        </w:rPr>
+        <w:t xml:space="preserve"> </w:t>
       </w:r>
       <w:r>
         <w:rPr>
@@ -1323,7 +2366,47 @@
           <w:sz w:val="21"/>
           <w:szCs w:val="21"/>
         </w:rPr>
-        <w:t xml:space="preserve"> vào nhánh </w:t>
+        <w:t xml:space="preserve"> </w:t>
+      </w:r>
+      <w:proofErr w:type="spellStart"/>
+      <w:r>
+        <w:rPr>
+          <w:rFonts w:ascii="Arial" w:eastAsia="Times New Roman" w:hAnsi="Arial" w:cs="Arial"/>
+          <w:color w:val="000000"/>
+          <w:sz w:val="21"/>
+          <w:szCs w:val="21"/>
+        </w:rPr>
+        <w:t>vào</w:t>
+      </w:r>
+      <w:proofErr w:type="spellEnd"/>
+      <w:r>
+        <w:rPr>
+          <w:rFonts w:ascii="Arial" w:eastAsia="Times New Roman" w:hAnsi="Arial" w:cs="Arial"/>
+          <w:color w:val="000000"/>
+          <w:sz w:val="21"/>
+          <w:szCs w:val="21"/>
+        </w:rPr>
+        <w:t xml:space="preserve"> </w:t>
+      </w:r>
+      <w:proofErr w:type="spellStart"/>
+      <w:r>
+        <w:rPr>
+          <w:rFonts w:ascii="Arial" w:eastAsia="Times New Roman" w:hAnsi="Arial" w:cs="Arial"/>
+          <w:color w:val="000000"/>
+          <w:sz w:val="21"/>
+          <w:szCs w:val="21"/>
+        </w:rPr>
+        <w:t>nhánh</w:t>
+      </w:r>
+      <w:proofErr w:type="spellEnd"/>
+      <w:r>
+        <w:rPr>
+          <w:rFonts w:ascii="Arial" w:eastAsia="Times New Roman" w:hAnsi="Arial" w:cs="Arial"/>
+          <w:color w:val="000000"/>
+          <w:sz w:val="21"/>
+          <w:szCs w:val="21"/>
+        </w:rPr>
+        <w:t xml:space="preserve"> </w:t>
       </w:r>
       <w:r>
         <w:rPr>
@@ -1342,8 +2425,139 @@
           <w:sz w:val="21"/>
           <w:szCs w:val="21"/>
         </w:rPr>
-        <w:t xml:space="preserve"> rồi sau đó trộn vào nhánh chính</w:t>
-      </w:r>
+        <w:t xml:space="preserve"> </w:t>
+      </w:r>
+      <w:proofErr w:type="spellStart"/>
+      <w:r>
+        <w:rPr>
+          <w:rFonts w:ascii="Arial" w:eastAsia="Times New Roman" w:hAnsi="Arial" w:cs="Arial"/>
+          <w:color w:val="000000"/>
+          <w:sz w:val="21"/>
+          <w:szCs w:val="21"/>
+        </w:rPr>
+        <w:t>rồi</w:t>
+      </w:r>
+      <w:proofErr w:type="spellEnd"/>
+      <w:r>
+        <w:rPr>
+          <w:rFonts w:ascii="Arial" w:eastAsia="Times New Roman" w:hAnsi="Arial" w:cs="Arial"/>
+          <w:color w:val="000000"/>
+          <w:sz w:val="21"/>
+          <w:szCs w:val="21"/>
+        </w:rPr>
+        <w:t xml:space="preserve"> </w:t>
+      </w:r>
+      <w:proofErr w:type="spellStart"/>
+      <w:r>
+        <w:rPr>
+          <w:rFonts w:ascii="Arial" w:eastAsia="Times New Roman" w:hAnsi="Arial" w:cs="Arial"/>
+          <w:color w:val="000000"/>
+          <w:sz w:val="21"/>
+          <w:szCs w:val="21"/>
+        </w:rPr>
+        <w:t>sau</w:t>
+      </w:r>
+      <w:proofErr w:type="spellEnd"/>
+      <w:r>
+        <w:rPr>
+          <w:rFonts w:ascii="Arial" w:eastAsia="Times New Roman" w:hAnsi="Arial" w:cs="Arial"/>
+          <w:color w:val="000000"/>
+          <w:sz w:val="21"/>
+          <w:szCs w:val="21"/>
+        </w:rPr>
+        <w:t xml:space="preserve"> </w:t>
+      </w:r>
+      <w:proofErr w:type="spellStart"/>
+      <w:r>
+        <w:rPr>
+          <w:rFonts w:ascii="Arial" w:eastAsia="Times New Roman" w:hAnsi="Arial" w:cs="Arial"/>
+          <w:color w:val="000000"/>
+          <w:sz w:val="21"/>
+          <w:szCs w:val="21"/>
+        </w:rPr>
+        <w:t>đó</w:t>
+      </w:r>
+      <w:proofErr w:type="spellEnd"/>
+      <w:r>
+        <w:rPr>
+          <w:rFonts w:ascii="Arial" w:eastAsia="Times New Roman" w:hAnsi="Arial" w:cs="Arial"/>
+          <w:color w:val="000000"/>
+          <w:sz w:val="21"/>
+          <w:szCs w:val="21"/>
+        </w:rPr>
+        <w:t xml:space="preserve"> </w:t>
+      </w:r>
+      <w:proofErr w:type="spellStart"/>
+      <w:r>
+        <w:rPr>
+          <w:rFonts w:ascii="Arial" w:eastAsia="Times New Roman" w:hAnsi="Arial" w:cs="Arial"/>
+          <w:color w:val="000000"/>
+          <w:sz w:val="21"/>
+          <w:szCs w:val="21"/>
+        </w:rPr>
+        <w:t>trộn</w:t>
+      </w:r>
+      <w:proofErr w:type="spellEnd"/>
+      <w:r>
+        <w:rPr>
+          <w:rFonts w:ascii="Arial" w:eastAsia="Times New Roman" w:hAnsi="Arial" w:cs="Arial"/>
+          <w:color w:val="000000"/>
+          <w:sz w:val="21"/>
+          <w:szCs w:val="21"/>
+        </w:rPr>
+        <w:t xml:space="preserve"> </w:t>
+      </w:r>
+      <w:proofErr w:type="spellStart"/>
+      <w:r>
+        <w:rPr>
+          <w:rFonts w:ascii="Arial" w:eastAsia="Times New Roman" w:hAnsi="Arial" w:cs="Arial"/>
+          <w:color w:val="000000"/>
+          <w:sz w:val="21"/>
+          <w:szCs w:val="21"/>
+        </w:rPr>
+        <w:t>vào</w:t>
+      </w:r>
+      <w:proofErr w:type="spellEnd"/>
+      <w:r>
+        <w:rPr>
+          <w:rFonts w:ascii="Arial" w:eastAsia="Times New Roman" w:hAnsi="Arial" w:cs="Arial"/>
+          <w:color w:val="000000"/>
+          <w:sz w:val="21"/>
+          <w:szCs w:val="21"/>
+        </w:rPr>
+        <w:t xml:space="preserve"> </w:t>
+      </w:r>
+      <w:proofErr w:type="spellStart"/>
+      <w:r>
+        <w:rPr>
+          <w:rFonts w:ascii="Arial" w:eastAsia="Times New Roman" w:hAnsi="Arial" w:cs="Arial"/>
+          <w:color w:val="000000"/>
+          <w:sz w:val="21"/>
+          <w:szCs w:val="21"/>
+        </w:rPr>
+        <w:t>nhánh</w:t>
+      </w:r>
+      <w:proofErr w:type="spellEnd"/>
+      <w:r>
+        <w:rPr>
+          <w:rFonts w:ascii="Arial" w:eastAsia="Times New Roman" w:hAnsi="Arial" w:cs="Arial"/>
+          <w:color w:val="000000"/>
+          <w:sz w:val="21"/>
+          <w:szCs w:val="21"/>
+        </w:rPr>
+        <w:t xml:space="preserve"> </w:t>
+      </w:r>
+      <w:proofErr w:type="spellStart"/>
+      <w:r>
+        <w:rPr>
+          <w:rFonts w:ascii="Arial" w:eastAsia="Times New Roman" w:hAnsi="Arial" w:cs="Arial"/>
+          <w:color w:val="000000"/>
+          <w:sz w:val="21"/>
+          <w:szCs w:val="21"/>
+        </w:rPr>
+        <w:t>chính</w:t>
+      </w:r>
+      <w:proofErr w:type="spellEnd"/>
     </w:p>
     <w:p>
       <w:pPr>
@@ -1361,14 +2575,45 @@
           <w:szCs w:val="21"/>
         </w:rPr>
       </w:pPr>
-      <w:r>
-        <w:rPr>
-          <w:rFonts w:ascii="Arial" w:eastAsia="Times New Roman" w:hAnsi="Arial" w:cs="Arial"/>
-          <w:color w:val="000000"/>
-          <w:sz w:val="21"/>
-          <w:szCs w:val="21"/>
-        </w:rPr>
-        <w:t xml:space="preserve">Trộn nhánh </w:t>
+      <w:proofErr w:type="spellStart"/>
+      <w:r>
+        <w:rPr>
+          <w:rFonts w:ascii="Arial" w:eastAsia="Times New Roman" w:hAnsi="Arial" w:cs="Arial"/>
+          <w:color w:val="000000"/>
+          <w:sz w:val="21"/>
+          <w:szCs w:val="21"/>
+        </w:rPr>
+        <w:t>Trộn</w:t>
+      </w:r>
+      <w:proofErr w:type="spellEnd"/>
+      <w:r>
+        <w:rPr>
+          <w:rFonts w:ascii="Arial" w:eastAsia="Times New Roman" w:hAnsi="Arial" w:cs="Arial"/>
+          <w:color w:val="000000"/>
+          <w:sz w:val="21"/>
+          <w:szCs w:val="21"/>
+        </w:rPr>
+        <w:t xml:space="preserve"> </w:t>
+      </w:r>
+      <w:proofErr w:type="spellStart"/>
+      <w:r>
+        <w:rPr>
+          <w:rFonts w:ascii="Arial" w:eastAsia="Times New Roman" w:hAnsi="Arial" w:cs="Arial"/>
+          <w:color w:val="000000"/>
+          <w:sz w:val="21"/>
+          <w:szCs w:val="21"/>
+        </w:rPr>
+        <w:t>nhánh</w:t>
+      </w:r>
+      <w:proofErr w:type="spellEnd"/>
+      <w:r>
+        <w:rPr>
+          <w:rFonts w:ascii="Arial" w:eastAsia="Times New Roman" w:hAnsi="Arial" w:cs="Arial"/>
+          <w:color w:val="000000"/>
+          <w:sz w:val="21"/>
+          <w:szCs w:val="21"/>
+        </w:rPr>
+        <w:t xml:space="preserve"> </w:t>
       </w:r>
       <w:r>
         <w:rPr>
@@ -1387,7 +2632,47 @@
           <w:sz w:val="21"/>
           <w:szCs w:val="21"/>
         </w:rPr>
-        <w:t xml:space="preserve"> vào nhánh </w:t>
+        <w:t xml:space="preserve"> </w:t>
+      </w:r>
+      <w:proofErr w:type="spellStart"/>
+      <w:r>
+        <w:rPr>
+          <w:rFonts w:ascii="Arial" w:eastAsia="Times New Roman" w:hAnsi="Arial" w:cs="Arial"/>
+          <w:color w:val="000000"/>
+          <w:sz w:val="21"/>
+          <w:szCs w:val="21"/>
+        </w:rPr>
+        <w:t>vào</w:t>
+      </w:r>
+      <w:proofErr w:type="spellEnd"/>
+      <w:r>
+        <w:rPr>
+          <w:rFonts w:ascii="Arial" w:eastAsia="Times New Roman" w:hAnsi="Arial" w:cs="Arial"/>
+          <w:color w:val="000000"/>
+          <w:sz w:val="21"/>
+          <w:szCs w:val="21"/>
+        </w:rPr>
+        <w:t xml:space="preserve"> </w:t>
+      </w:r>
+      <w:proofErr w:type="spellStart"/>
+      <w:r>
+        <w:rPr>
+          <w:rFonts w:ascii="Arial" w:eastAsia="Times New Roman" w:hAnsi="Arial" w:cs="Arial"/>
+          <w:color w:val="000000"/>
+          <w:sz w:val="21"/>
+          <w:szCs w:val="21"/>
+        </w:rPr>
+        <w:t>nhánh</w:t>
+      </w:r>
+      <w:proofErr w:type="spellEnd"/>
+      <w:r>
+        <w:rPr>
+          <w:rFonts w:ascii="Arial" w:eastAsia="Times New Roman" w:hAnsi="Arial" w:cs="Arial"/>
+          <w:color w:val="000000"/>
+          <w:sz w:val="21"/>
+          <w:szCs w:val="21"/>
+        </w:rPr>
+        <w:t xml:space="preserve"> </w:t>
       </w:r>
       <w:r>
         <w:rPr>
@@ -1406,8 +2691,139 @@
           <w:sz w:val="21"/>
           <w:szCs w:val="21"/>
         </w:rPr>
-        <w:t xml:space="preserve"> rồi sau đó trộn vào nhánh chính</w:t>
-      </w:r>
+        <w:t xml:space="preserve"> </w:t>
+      </w:r>
+      <w:proofErr w:type="spellStart"/>
+      <w:r>
+        <w:rPr>
+          <w:rFonts w:ascii="Arial" w:eastAsia="Times New Roman" w:hAnsi="Arial" w:cs="Arial"/>
+          <w:color w:val="000000"/>
+          <w:sz w:val="21"/>
+          <w:szCs w:val="21"/>
+        </w:rPr>
+        <w:t>rồi</w:t>
+      </w:r>
+      <w:proofErr w:type="spellEnd"/>
+      <w:r>
+        <w:rPr>
+          <w:rFonts w:ascii="Arial" w:eastAsia="Times New Roman" w:hAnsi="Arial" w:cs="Arial"/>
+          <w:color w:val="000000"/>
+          <w:sz w:val="21"/>
+          <w:szCs w:val="21"/>
+        </w:rPr>
+        <w:t xml:space="preserve"> </w:t>
+      </w:r>
+      <w:proofErr w:type="spellStart"/>
+      <w:r>
+        <w:rPr>
+          <w:rFonts w:ascii="Arial" w:eastAsia="Times New Roman" w:hAnsi="Arial" w:cs="Arial"/>
+          <w:color w:val="000000"/>
+          <w:sz w:val="21"/>
+          <w:szCs w:val="21"/>
+        </w:rPr>
+        <w:t>sau</w:t>
+      </w:r>
+      <w:proofErr w:type="spellEnd"/>
+      <w:r>
+        <w:rPr>
+          <w:rFonts w:ascii="Arial" w:eastAsia="Times New Roman" w:hAnsi="Arial" w:cs="Arial"/>
+          <w:color w:val="000000"/>
+          <w:sz w:val="21"/>
+          <w:szCs w:val="21"/>
+        </w:rPr>
+        <w:t xml:space="preserve"> </w:t>
+      </w:r>
+      <w:proofErr w:type="spellStart"/>
+      <w:r>
+        <w:rPr>
+          <w:rFonts w:ascii="Arial" w:eastAsia="Times New Roman" w:hAnsi="Arial" w:cs="Arial"/>
+          <w:color w:val="000000"/>
+          <w:sz w:val="21"/>
+          <w:szCs w:val="21"/>
+        </w:rPr>
+        <w:t>đó</w:t>
+      </w:r>
+      <w:proofErr w:type="spellEnd"/>
+      <w:r>
+        <w:rPr>
+          <w:rFonts w:ascii="Arial" w:eastAsia="Times New Roman" w:hAnsi="Arial" w:cs="Arial"/>
+          <w:color w:val="000000"/>
+          <w:sz w:val="21"/>
+          <w:szCs w:val="21"/>
+        </w:rPr>
+        <w:t xml:space="preserve"> </w:t>
+      </w:r>
+      <w:proofErr w:type="spellStart"/>
+      <w:r>
+        <w:rPr>
+          <w:rFonts w:ascii="Arial" w:eastAsia="Times New Roman" w:hAnsi="Arial" w:cs="Arial"/>
+          <w:color w:val="000000"/>
+          <w:sz w:val="21"/>
+          <w:szCs w:val="21"/>
+        </w:rPr>
+        <w:t>trộn</w:t>
+      </w:r>
+      <w:proofErr w:type="spellEnd"/>
+      <w:r>
+        <w:rPr>
+          <w:rFonts w:ascii="Arial" w:eastAsia="Times New Roman" w:hAnsi="Arial" w:cs="Arial"/>
+          <w:color w:val="000000"/>
+          <w:sz w:val="21"/>
+          <w:szCs w:val="21"/>
+        </w:rPr>
+        <w:t xml:space="preserve"> </w:t>
+      </w:r>
+      <w:proofErr w:type="spellStart"/>
+      <w:r>
+        <w:rPr>
+          <w:rFonts w:ascii="Arial" w:eastAsia="Times New Roman" w:hAnsi="Arial" w:cs="Arial"/>
+          <w:color w:val="000000"/>
+          <w:sz w:val="21"/>
+          <w:szCs w:val="21"/>
+        </w:rPr>
+        <w:t>vào</w:t>
+      </w:r>
+      <w:proofErr w:type="spellEnd"/>
+      <w:r>
+        <w:rPr>
+          <w:rFonts w:ascii="Arial" w:eastAsia="Times New Roman" w:hAnsi="Arial" w:cs="Arial"/>
+          <w:color w:val="000000"/>
+          <w:sz w:val="21"/>
+          <w:szCs w:val="21"/>
+        </w:rPr>
+        <w:t xml:space="preserve"> </w:t>
+      </w:r>
+      <w:proofErr w:type="spellStart"/>
+      <w:r>
+        <w:rPr>
+          <w:rFonts w:ascii="Arial" w:eastAsia="Times New Roman" w:hAnsi="Arial" w:cs="Arial"/>
+          <w:color w:val="000000"/>
+          <w:sz w:val="21"/>
+          <w:szCs w:val="21"/>
+        </w:rPr>
+        <w:t>nhánh</w:t>
+      </w:r>
+      <w:proofErr w:type="spellEnd"/>
+      <w:r>
+        <w:rPr>
+          <w:rFonts w:ascii="Arial" w:eastAsia="Times New Roman" w:hAnsi="Arial" w:cs="Arial"/>
+          <w:color w:val="000000"/>
+          <w:sz w:val="21"/>
+          <w:szCs w:val="21"/>
+        </w:rPr>
+        <w:t xml:space="preserve"> </w:t>
+      </w:r>
+      <w:proofErr w:type="spellStart"/>
+      <w:r>
+        <w:rPr>
+          <w:rFonts w:ascii="Arial" w:eastAsia="Times New Roman" w:hAnsi="Arial" w:cs="Arial"/>
+          <w:color w:val="000000"/>
+          <w:sz w:val="21"/>
+          <w:szCs w:val="21"/>
+        </w:rPr>
+        <w:t>chính</w:t>
+      </w:r>
+      <w:proofErr w:type="spellEnd"/>
     </w:p>
     <w:p>
       <w:pPr>
@@ -1431,7 +2847,125 @@
           <w:sz w:val="21"/>
           <w:szCs w:val="21"/>
         </w:rPr>
-        <w:t>Xem lịch sử (dưới dạng graph). 0.5đ</w:t>
+        <w:t xml:space="preserve">Xem </w:t>
+      </w:r>
+      <w:proofErr w:type="spellStart"/>
+      <w:r>
+        <w:rPr>
+          <w:rFonts w:ascii="Arial" w:eastAsia="Times New Roman" w:hAnsi="Arial" w:cs="Arial"/>
+          <w:color w:val="000000"/>
+          <w:sz w:val="21"/>
+          <w:szCs w:val="21"/>
+        </w:rPr>
+        <w:t>lịch</w:t>
+      </w:r>
+      <w:proofErr w:type="spellEnd"/>
+      <w:r>
+        <w:rPr>
+          <w:rFonts w:ascii="Arial" w:eastAsia="Times New Roman" w:hAnsi="Arial" w:cs="Arial"/>
+          <w:color w:val="000000"/>
+          <w:sz w:val="21"/>
+          <w:szCs w:val="21"/>
+        </w:rPr>
+        <w:t xml:space="preserve"> </w:t>
+      </w:r>
+      <w:proofErr w:type="spellStart"/>
+      <w:r>
+        <w:rPr>
+          <w:rFonts w:ascii="Arial" w:eastAsia="Times New Roman" w:hAnsi="Arial" w:cs="Arial"/>
+          <w:color w:val="000000"/>
+          <w:sz w:val="21"/>
+          <w:szCs w:val="21"/>
+        </w:rPr>
+        <w:t>sử</w:t>
+      </w:r>
+      <w:proofErr w:type="spellEnd"/>
+      <w:r>
+        <w:rPr>
+          <w:rFonts w:ascii="Arial" w:eastAsia="Times New Roman" w:hAnsi="Arial" w:cs="Arial"/>
+          <w:color w:val="000000"/>
+          <w:sz w:val="21"/>
+          <w:szCs w:val="21"/>
+        </w:rPr>
+        <w:t xml:space="preserve"> (</w:t>
+      </w:r>
+      <w:proofErr w:type="spellStart"/>
+      <w:r>
+        <w:rPr>
+          <w:rFonts w:ascii="Arial" w:eastAsia="Times New Roman" w:hAnsi="Arial" w:cs="Arial"/>
+          <w:color w:val="000000"/>
+          <w:sz w:val="21"/>
+          <w:szCs w:val="21"/>
+        </w:rPr>
+        <w:t>dưới</w:t>
+      </w:r>
+      <w:proofErr w:type="spellEnd"/>
+      <w:r>
+        <w:rPr>
+          <w:rFonts w:ascii="Arial" w:eastAsia="Times New Roman" w:hAnsi="Arial" w:cs="Arial"/>
+          <w:color w:val="000000"/>
+          <w:sz w:val="21"/>
+          <w:szCs w:val="21"/>
+        </w:rPr>
+        <w:t xml:space="preserve"> </w:t>
+      </w:r>
+      <w:proofErr w:type="spellStart"/>
+      <w:r>
+        <w:rPr>
+          <w:rFonts w:ascii="Arial" w:eastAsia="Times New Roman" w:hAnsi="Arial" w:cs="Arial"/>
+          <w:color w:val="000000"/>
+          <w:sz w:val="21"/>
+          <w:szCs w:val="21"/>
+        </w:rPr>
+        <w:t>dạng</w:t>
+      </w:r>
+      <w:proofErr w:type="spellEnd"/>
+      <w:r>
+        <w:rPr>
+          <w:rFonts w:ascii="Arial" w:eastAsia="Times New Roman" w:hAnsi="Arial" w:cs="Arial"/>
+          <w:color w:val="000000"/>
+          <w:sz w:val="21"/>
+          <w:szCs w:val="21"/>
+        </w:rPr>
+        <w:t xml:space="preserve"> </w:t>
+      </w:r>
+      <w:proofErr w:type="gramStart"/>
+      <w:r>
+        <w:rPr>
+          <w:rFonts w:ascii="Arial" w:eastAsia="Times New Roman" w:hAnsi="Arial" w:cs="Arial"/>
+          <w:color w:val="000000"/>
+          <w:sz w:val="21"/>
+          <w:szCs w:val="21"/>
+        </w:rPr>
+        <w:t>graph</w:t>
+      </w:r>
+      <w:r>
+        <w:rPr>
+          <w:rFonts w:ascii="Arial" w:eastAsia="Times New Roman" w:hAnsi="Arial" w:cs="Arial"/>
+          <w:color w:val="000000"/>
+          <w:sz w:val="21"/>
+          <w:szCs w:val="21"/>
+        </w:rPr>
+        <w:t xml:space="preserve"> </w:t>
+      </w:r>
+      <w:r>
+        <w:rPr>
+          <w:rFonts w:ascii="Arial" w:eastAsia="Times New Roman" w:hAnsi="Arial" w:cs="Arial"/>
+          <w:color w:val="000000"/>
+          <w:sz w:val="21"/>
+          <w:szCs w:val="21"/>
+        </w:rPr>
+        <w:t>)</w:t>
+      </w:r>
+      <w:proofErr w:type="gramEnd"/>
+      <w:r>
+        <w:rPr>
+          <w:rFonts w:ascii="Arial" w:eastAsia="Times New Roman" w:hAnsi="Arial" w:cs="Arial"/>
+          <w:color w:val="000000"/>
+          <w:sz w:val="21"/>
+          <w:szCs w:val="21"/>
+        </w:rPr>
+        <w:t>. 0.5đ</w:t>
       </w:r>
     </w:p>
     <w:p>
@@ -1445,6 +2979,7 @@
           <w:szCs w:val="21"/>
         </w:rPr>
       </w:pPr>
+      <w:proofErr w:type="spellStart"/>
       <w:r>
         <w:rPr>
           <w:rFonts w:ascii="Arial" w:eastAsia="Times New Roman" w:hAnsi="Arial" w:cs="Arial"/>
@@ -1452,8 +2987,49 @@
           <w:sz w:val="21"/>
           <w:szCs w:val="21"/>
         </w:rPr>
-        <w:t>Hình minh chứng</w:t>
-      </w:r>
+        <w:t>Hình</w:t>
+      </w:r>
+      <w:proofErr w:type="spellEnd"/>
+      <w:r>
+        <w:rPr>
+          <w:rFonts w:ascii="Arial" w:eastAsia="Times New Roman" w:hAnsi="Arial" w:cs="Arial"/>
+          <w:color w:val="FF0000"/>
+          <w:sz w:val="21"/>
+          <w:szCs w:val="21"/>
+        </w:rPr>
+        <w:t xml:space="preserve"> </w:t>
+      </w:r>
+      <w:proofErr w:type="spellStart"/>
+      <w:r>
+        <w:rPr>
+          <w:rFonts w:ascii="Arial" w:eastAsia="Times New Roman" w:hAnsi="Arial" w:cs="Arial"/>
+          <w:color w:val="FF0000"/>
+          <w:sz w:val="21"/>
+          <w:szCs w:val="21"/>
+        </w:rPr>
+        <w:t>minh</w:t>
+      </w:r>
+      <w:proofErr w:type="spellEnd"/>
+      <w:r>
+        <w:rPr>
+          <w:rFonts w:ascii="Arial" w:eastAsia="Times New Roman" w:hAnsi="Arial" w:cs="Arial"/>
+          <w:color w:val="FF0000"/>
+          <w:sz w:val="21"/>
+          <w:szCs w:val="21"/>
+        </w:rPr>
+        <w:t xml:space="preserve"> </w:t>
+      </w:r>
+      <w:proofErr w:type="spellStart"/>
+      <w:r>
+        <w:rPr>
+          <w:rFonts w:ascii="Arial" w:eastAsia="Times New Roman" w:hAnsi="Arial" w:cs="Arial"/>
+          <w:color w:val="FF0000"/>
+          <w:sz w:val="21"/>
+          <w:szCs w:val="21"/>
+        </w:rPr>
+        <w:t>chứng</w:t>
+      </w:r>
+      <w:proofErr w:type="spellEnd"/>
     </w:p>
     <w:p>
       <w:pPr>
@@ -1469,6 +3045,7 @@
       <w:r>
         <w:rPr>
           <w:rFonts w:ascii="Times New Roman" w:eastAsia="Times New Roman" w:hAnsi="Times New Roman" w:cs="Times New Roman"/>
+          <w:noProof/>
           <w:sz w:val="24"/>
           <w:szCs w:val="24"/>
         </w:rPr>
@@ -1540,7 +3117,87 @@
           <w:sz w:val="21"/>
           <w:szCs w:val="21"/>
         </w:rPr>
-        <w:t>Lưu file word này và commit với message “local_complete” 0.5đ</w:t>
+        <w:t xml:space="preserve">Lưu file word </w:t>
+      </w:r>
+      <w:proofErr w:type="spellStart"/>
+      <w:r>
+        <w:rPr>
+          <w:rFonts w:ascii="Arial" w:eastAsia="Times New Roman" w:hAnsi="Arial" w:cs="Arial"/>
+          <w:color w:val="000000"/>
+          <w:sz w:val="21"/>
+          <w:szCs w:val="21"/>
+        </w:rPr>
+        <w:t>này</w:t>
+      </w:r>
+      <w:proofErr w:type="spellEnd"/>
+      <w:r>
+        <w:rPr>
+          <w:rFonts w:ascii="Arial" w:eastAsia="Times New Roman" w:hAnsi="Arial" w:cs="Arial"/>
+          <w:color w:val="000000"/>
+          <w:sz w:val="21"/>
+          <w:szCs w:val="21"/>
+        </w:rPr>
+        <w:t xml:space="preserve"> </w:t>
+      </w:r>
+      <w:proofErr w:type="spellStart"/>
+      <w:r>
+        <w:rPr>
+          <w:rFonts w:ascii="Arial" w:eastAsia="Times New Roman" w:hAnsi="Arial" w:cs="Arial"/>
+          <w:color w:val="000000"/>
+          <w:sz w:val="21"/>
+          <w:szCs w:val="21"/>
+        </w:rPr>
+        <w:t>và</w:t>
+      </w:r>
+      <w:proofErr w:type="spellEnd"/>
+      <w:r>
+        <w:rPr>
+          <w:rFonts w:ascii="Arial" w:eastAsia="Times New Roman" w:hAnsi="Arial" w:cs="Arial"/>
+          <w:color w:val="000000"/>
+          <w:sz w:val="21"/>
+          <w:szCs w:val="21"/>
+        </w:rPr>
+        <w:t xml:space="preserve"> commit </w:t>
+      </w:r>
+      <w:proofErr w:type="spellStart"/>
+      <w:r>
+        <w:rPr>
+          <w:rFonts w:ascii="Arial" w:eastAsia="Times New Roman" w:hAnsi="Arial" w:cs="Arial"/>
+          <w:color w:val="000000"/>
+          <w:sz w:val="21"/>
+          <w:szCs w:val="21"/>
+        </w:rPr>
+        <w:t>với</w:t>
+      </w:r>
+      <w:proofErr w:type="spellEnd"/>
+      <w:r>
+        <w:rPr>
+          <w:rFonts w:ascii="Arial" w:eastAsia="Times New Roman" w:hAnsi="Arial" w:cs="Arial"/>
+          <w:color w:val="000000"/>
+          <w:sz w:val="21"/>
+          <w:szCs w:val="21"/>
+        </w:rPr>
+        <w:t xml:space="preserve"> message “</w:t>
+      </w:r>
+      <w:proofErr w:type="spellStart"/>
+      <w:r>
+        <w:rPr>
+          <w:rFonts w:ascii="Arial" w:eastAsia="Times New Roman" w:hAnsi="Arial" w:cs="Arial"/>
+          <w:color w:val="000000"/>
+          <w:sz w:val="21"/>
+          <w:szCs w:val="21"/>
+        </w:rPr>
+        <w:t>local_complete</w:t>
+      </w:r>
+      <w:proofErr w:type="spellEnd"/>
+      <w:r>
+        <w:rPr>
+          <w:rFonts w:ascii="Arial" w:eastAsia="Times New Roman" w:hAnsi="Arial" w:cs="Arial"/>
+          <w:color w:val="000000"/>
+          <w:sz w:val="21"/>
+          <w:szCs w:val="21"/>
+        </w:rPr>
+        <w:t>” 0.5đ</w:t>
       </w:r>
       <w:r>
         <w:rPr>
@@ -1574,7 +3231,107 @@
           <w:sz w:val="21"/>
           <w:szCs w:val="21"/>
         </w:rPr>
-        <w:t>Link kho trên github là gì?</w:t>
+        <w:t xml:space="preserve">Link </w:t>
+      </w:r>
+      <w:proofErr w:type="spellStart"/>
+      <w:r>
+        <w:rPr>
+          <w:rFonts w:ascii="Arial" w:eastAsia="Times New Roman" w:hAnsi="Arial" w:cs="Arial"/>
+          <w:color w:val="000000"/>
+          <w:sz w:val="21"/>
+          <w:szCs w:val="21"/>
+        </w:rPr>
+        <w:t>kho</w:t>
+      </w:r>
+      <w:proofErr w:type="spellEnd"/>
+      <w:r>
+        <w:rPr>
+          <w:rFonts w:ascii="Arial" w:eastAsia="Times New Roman" w:hAnsi="Arial" w:cs="Arial"/>
+          <w:color w:val="000000"/>
+          <w:sz w:val="21"/>
+          <w:szCs w:val="21"/>
+        </w:rPr>
+        <w:t xml:space="preserve"> </w:t>
+      </w:r>
+      <w:proofErr w:type="spellStart"/>
+      <w:r>
+        <w:rPr>
+          <w:rFonts w:ascii="Arial" w:eastAsia="Times New Roman" w:hAnsi="Arial" w:cs="Arial"/>
+          <w:color w:val="000000"/>
+          <w:sz w:val="21"/>
+          <w:szCs w:val="21"/>
+        </w:rPr>
+        <w:t>trên</w:t>
+      </w:r>
+      <w:proofErr w:type="spellEnd"/>
+      <w:r>
+        <w:rPr>
+          <w:rFonts w:ascii="Arial" w:eastAsia="Times New Roman" w:hAnsi="Arial" w:cs="Arial"/>
+          <w:color w:val="000000"/>
+          <w:sz w:val="21"/>
+          <w:szCs w:val="21"/>
+        </w:rPr>
+        <w:t xml:space="preserve"> </w:t>
+      </w:r>
+      <w:proofErr w:type="spellStart"/>
+      <w:r>
+        <w:rPr>
+          <w:rFonts w:ascii="Arial" w:eastAsia="Times New Roman" w:hAnsi="Arial" w:cs="Arial"/>
+          <w:color w:val="000000"/>
+          <w:sz w:val="21"/>
+          <w:szCs w:val="21"/>
+        </w:rPr>
+        <w:t>github</w:t>
+      </w:r>
+      <w:proofErr w:type="spellEnd"/>
+      <w:r>
+        <w:rPr>
+          <w:rFonts w:ascii="Arial" w:eastAsia="Times New Roman" w:hAnsi="Arial" w:cs="Arial"/>
+          <w:color w:val="000000"/>
+          <w:sz w:val="21"/>
+          <w:szCs w:val="21"/>
+        </w:rPr>
+        <w:t xml:space="preserve"> </w:t>
+      </w:r>
+      <w:proofErr w:type="spellStart"/>
+      <w:r>
+        <w:rPr>
+          <w:rFonts w:ascii="Arial" w:eastAsia="Times New Roman" w:hAnsi="Arial" w:cs="Arial"/>
+          <w:color w:val="000000"/>
+          <w:sz w:val="21"/>
+          <w:szCs w:val="21"/>
+        </w:rPr>
+        <w:t>là</w:t>
+      </w:r>
+      <w:proofErr w:type="spellEnd"/>
+      <w:r>
+        <w:rPr>
+          <w:rFonts w:ascii="Arial" w:eastAsia="Times New Roman" w:hAnsi="Arial" w:cs="Arial"/>
+          <w:color w:val="000000"/>
+          <w:sz w:val="21"/>
+          <w:szCs w:val="21"/>
+        </w:rPr>
+        <w:t xml:space="preserve"> </w:t>
+      </w:r>
+      <w:proofErr w:type="spellStart"/>
+      <w:r>
+        <w:rPr>
+          <w:rFonts w:ascii="Arial" w:eastAsia="Times New Roman" w:hAnsi="Arial" w:cs="Arial"/>
+          <w:color w:val="000000"/>
+          <w:sz w:val="21"/>
+          <w:szCs w:val="21"/>
+        </w:rPr>
+        <w:t>gì</w:t>
+      </w:r>
+      <w:proofErr w:type="spellEnd"/>
+      <w:r>
+        <w:rPr>
+          <w:rFonts w:ascii="Arial" w:eastAsia="Times New Roman" w:hAnsi="Arial" w:cs="Arial"/>
+          <w:color w:val="000000"/>
+          <w:sz w:val="21"/>
+          <w:szCs w:val="21"/>
+        </w:rPr>
+        <w:t>?</w:t>
       </w:r>
     </w:p>
     <w:p>
@@ -1588,6 +3345,7 @@
           <w:szCs w:val="24"/>
         </w:rPr>
       </w:pPr>
+      <w:proofErr w:type="spellStart"/>
       <w:r>
         <w:rPr>
           <w:rFonts w:ascii="Arial" w:eastAsia="Times New Roman" w:hAnsi="Arial" w:cs="Arial"/>
@@ -1595,7 +3353,37 @@
           <w:sz w:val="21"/>
           <w:szCs w:val="21"/>
         </w:rPr>
-        <w:t>Trả lời: </w:t>
+        <w:t>Trả</w:t>
+      </w:r>
+      <w:proofErr w:type="spellEnd"/>
+      <w:r>
+        <w:rPr>
+          <w:rFonts w:ascii="Arial" w:eastAsia="Times New Roman" w:hAnsi="Arial" w:cs="Arial"/>
+          <w:color w:val="FF0000"/>
+          <w:sz w:val="21"/>
+          <w:szCs w:val="21"/>
+        </w:rPr>
+        <w:t xml:space="preserve"> </w:t>
+      </w:r>
+      <w:proofErr w:type="spellStart"/>
+      <w:r>
+        <w:rPr>
+          <w:rFonts w:ascii="Arial" w:eastAsia="Times New Roman" w:hAnsi="Arial" w:cs="Arial"/>
+          <w:color w:val="FF0000"/>
+          <w:sz w:val="21"/>
+          <w:szCs w:val="21"/>
+        </w:rPr>
+        <w:t>lời</w:t>
+      </w:r>
+      <w:proofErr w:type="spellEnd"/>
+      <w:r>
+        <w:rPr>
+          <w:rFonts w:ascii="Arial" w:eastAsia="Times New Roman" w:hAnsi="Arial" w:cs="Arial"/>
+          <w:color w:val="FF0000"/>
+          <w:sz w:val="21"/>
+          <w:szCs w:val="21"/>
+        </w:rPr>
+        <w:t>: </w:t>
       </w:r>
       <w:r>
         <w:rPr>
@@ -1628,7 +3416,127 @@
           <w:sz w:val="21"/>
           <w:szCs w:val="21"/>
         </w:rPr>
-        <w:t>Liên kết kho local với kho trên github 0.25đ</w:t>
+        <w:t xml:space="preserve">Liên </w:t>
+      </w:r>
+      <w:proofErr w:type="spellStart"/>
+      <w:r>
+        <w:rPr>
+          <w:rFonts w:ascii="Arial" w:eastAsia="Times New Roman" w:hAnsi="Arial" w:cs="Arial"/>
+          <w:color w:val="000000"/>
+          <w:sz w:val="21"/>
+          <w:szCs w:val="21"/>
+        </w:rPr>
+        <w:t>kết</w:t>
+      </w:r>
+      <w:proofErr w:type="spellEnd"/>
+      <w:r>
+        <w:rPr>
+          <w:rFonts w:ascii="Arial" w:eastAsia="Times New Roman" w:hAnsi="Arial" w:cs="Arial"/>
+          <w:color w:val="000000"/>
+          <w:sz w:val="21"/>
+          <w:szCs w:val="21"/>
+        </w:rPr>
+        <w:t xml:space="preserve"> </w:t>
+      </w:r>
+      <w:proofErr w:type="spellStart"/>
+      <w:r>
+        <w:rPr>
+          <w:rFonts w:ascii="Arial" w:eastAsia="Times New Roman" w:hAnsi="Arial" w:cs="Arial"/>
+          <w:color w:val="000000"/>
+          <w:sz w:val="21"/>
+          <w:szCs w:val="21"/>
+        </w:rPr>
+        <w:t>kho</w:t>
+      </w:r>
+      <w:proofErr w:type="spellEnd"/>
+      <w:r>
+        <w:rPr>
+          <w:rFonts w:ascii="Arial" w:eastAsia="Times New Roman" w:hAnsi="Arial" w:cs="Arial"/>
+          <w:color w:val="000000"/>
+          <w:sz w:val="21"/>
+          <w:szCs w:val="21"/>
+        </w:rPr>
+        <w:t xml:space="preserve"> local </w:t>
+      </w:r>
+      <w:proofErr w:type="spellStart"/>
+      <w:r>
+        <w:rPr>
+          <w:rFonts w:ascii="Arial" w:eastAsia="Times New Roman" w:hAnsi="Arial" w:cs="Arial"/>
+          <w:color w:val="000000"/>
+          <w:sz w:val="21"/>
+          <w:szCs w:val="21"/>
+        </w:rPr>
+        <w:t>với</w:t>
+      </w:r>
+      <w:proofErr w:type="spellEnd"/>
+      <w:r>
+        <w:rPr>
+          <w:rFonts w:ascii="Arial" w:eastAsia="Times New Roman" w:hAnsi="Arial" w:cs="Arial"/>
+          <w:color w:val="000000"/>
+          <w:sz w:val="21"/>
+          <w:szCs w:val="21"/>
+        </w:rPr>
+        <w:t xml:space="preserve"> </w:t>
+      </w:r>
+      <w:proofErr w:type="spellStart"/>
+      <w:r>
+        <w:rPr>
+          <w:rFonts w:ascii="Arial" w:eastAsia="Times New Roman" w:hAnsi="Arial" w:cs="Arial"/>
+          <w:color w:val="000000"/>
+          <w:sz w:val="21"/>
+          <w:szCs w:val="21"/>
+        </w:rPr>
+        <w:t>kho</w:t>
+      </w:r>
+      <w:proofErr w:type="spellEnd"/>
+      <w:r>
+        <w:rPr>
+          <w:rFonts w:ascii="Arial" w:eastAsia="Times New Roman" w:hAnsi="Arial" w:cs="Arial"/>
+          <w:color w:val="000000"/>
+          <w:sz w:val="21"/>
+          <w:szCs w:val="21"/>
+        </w:rPr>
+        <w:t xml:space="preserve"> </w:t>
+      </w:r>
+      <w:proofErr w:type="spellStart"/>
+      <w:r>
+        <w:rPr>
+          <w:rFonts w:ascii="Arial" w:eastAsia="Times New Roman" w:hAnsi="Arial" w:cs="Arial"/>
+          <w:color w:val="000000"/>
+          <w:sz w:val="21"/>
+          <w:szCs w:val="21"/>
+        </w:rPr>
+        <w:t>trên</w:t>
+      </w:r>
+      <w:proofErr w:type="spellEnd"/>
+      <w:r>
+        <w:rPr>
+          <w:rFonts w:ascii="Arial" w:eastAsia="Times New Roman" w:hAnsi="Arial" w:cs="Arial"/>
+          <w:color w:val="000000"/>
+          <w:sz w:val="21"/>
+          <w:szCs w:val="21"/>
+        </w:rPr>
+        <w:t xml:space="preserve"> </w:t>
+      </w:r>
+      <w:proofErr w:type="spellStart"/>
+      <w:r>
+        <w:rPr>
+          <w:rFonts w:ascii="Arial" w:eastAsia="Times New Roman" w:hAnsi="Arial" w:cs="Arial"/>
+          <w:color w:val="000000"/>
+          <w:sz w:val="21"/>
+          <w:szCs w:val="21"/>
+        </w:rPr>
+        <w:t>github</w:t>
+      </w:r>
+      <w:proofErr w:type="spellEnd"/>
+      <w:r>
+        <w:rPr>
+          <w:rFonts w:ascii="Arial" w:eastAsia="Times New Roman" w:hAnsi="Arial" w:cs="Arial"/>
+          <w:color w:val="000000"/>
+          <w:sz w:val="21"/>
+          <w:szCs w:val="21"/>
+        </w:rPr>
+        <w:t xml:space="preserve"> 0.25đ</w:t>
       </w:r>
     </w:p>
     <w:p>
@@ -1653,7 +3561,127 @@
           <w:sz w:val="21"/>
           <w:szCs w:val="21"/>
         </w:rPr>
-        <w:t>Push tất cả các nhánh lên github 1.5đ</w:t>
+        <w:t xml:space="preserve">Push </w:t>
+      </w:r>
+      <w:proofErr w:type="spellStart"/>
+      <w:r>
+        <w:rPr>
+          <w:rFonts w:ascii="Arial" w:eastAsia="Times New Roman" w:hAnsi="Arial" w:cs="Arial"/>
+          <w:color w:val="000000"/>
+          <w:sz w:val="21"/>
+          <w:szCs w:val="21"/>
+        </w:rPr>
+        <w:t>tất</w:t>
+      </w:r>
+      <w:proofErr w:type="spellEnd"/>
+      <w:r>
+        <w:rPr>
+          <w:rFonts w:ascii="Arial" w:eastAsia="Times New Roman" w:hAnsi="Arial" w:cs="Arial"/>
+          <w:color w:val="000000"/>
+          <w:sz w:val="21"/>
+          <w:szCs w:val="21"/>
+        </w:rPr>
+        <w:t xml:space="preserve"> </w:t>
+      </w:r>
+      <w:proofErr w:type="spellStart"/>
+      <w:r>
+        <w:rPr>
+          <w:rFonts w:ascii="Arial" w:eastAsia="Times New Roman" w:hAnsi="Arial" w:cs="Arial"/>
+          <w:color w:val="000000"/>
+          <w:sz w:val="21"/>
+          <w:szCs w:val="21"/>
+        </w:rPr>
+        <w:t>cả</w:t>
+      </w:r>
+      <w:proofErr w:type="spellEnd"/>
+      <w:r>
+        <w:rPr>
+          <w:rFonts w:ascii="Arial" w:eastAsia="Times New Roman" w:hAnsi="Arial" w:cs="Arial"/>
+          <w:color w:val="000000"/>
+          <w:sz w:val="21"/>
+          <w:szCs w:val="21"/>
+        </w:rPr>
+        <w:t xml:space="preserve"> </w:t>
+      </w:r>
+      <w:proofErr w:type="spellStart"/>
+      <w:r>
+        <w:rPr>
+          <w:rFonts w:ascii="Arial" w:eastAsia="Times New Roman" w:hAnsi="Arial" w:cs="Arial"/>
+          <w:color w:val="000000"/>
+          <w:sz w:val="21"/>
+          <w:szCs w:val="21"/>
+        </w:rPr>
+        <w:t>các</w:t>
+      </w:r>
+      <w:proofErr w:type="spellEnd"/>
+      <w:r>
+        <w:rPr>
+          <w:rFonts w:ascii="Arial" w:eastAsia="Times New Roman" w:hAnsi="Arial" w:cs="Arial"/>
+          <w:color w:val="000000"/>
+          <w:sz w:val="21"/>
+          <w:szCs w:val="21"/>
+        </w:rPr>
+        <w:t xml:space="preserve"> </w:t>
+      </w:r>
+      <w:proofErr w:type="spellStart"/>
+      <w:r>
+        <w:rPr>
+          <w:rFonts w:ascii="Arial" w:eastAsia="Times New Roman" w:hAnsi="Arial" w:cs="Arial"/>
+          <w:color w:val="000000"/>
+          <w:sz w:val="21"/>
+          <w:szCs w:val="21"/>
+        </w:rPr>
+        <w:t>nhánh</w:t>
+      </w:r>
+      <w:proofErr w:type="spellEnd"/>
+      <w:r>
+        <w:rPr>
+          <w:rFonts w:ascii="Arial" w:eastAsia="Times New Roman" w:hAnsi="Arial" w:cs="Arial"/>
+          <w:color w:val="000000"/>
+          <w:sz w:val="21"/>
+          <w:szCs w:val="21"/>
+        </w:rPr>
+        <w:t xml:space="preserve"> </w:t>
+      </w:r>
+      <w:proofErr w:type="spellStart"/>
+      <w:r>
+        <w:rPr>
+          <w:rFonts w:ascii="Arial" w:eastAsia="Times New Roman" w:hAnsi="Arial" w:cs="Arial"/>
+          <w:color w:val="000000"/>
+          <w:sz w:val="21"/>
+          <w:szCs w:val="21"/>
+        </w:rPr>
+        <w:t>lên</w:t>
+      </w:r>
+      <w:proofErr w:type="spellEnd"/>
+      <w:r>
+        <w:rPr>
+          <w:rFonts w:ascii="Arial" w:eastAsia="Times New Roman" w:hAnsi="Arial" w:cs="Arial"/>
+          <w:color w:val="000000"/>
+          <w:sz w:val="21"/>
+          <w:szCs w:val="21"/>
+        </w:rPr>
+        <w:t xml:space="preserve"> </w:t>
+      </w:r>
+      <w:proofErr w:type="spellStart"/>
+      <w:r>
+        <w:rPr>
+          <w:rFonts w:ascii="Arial" w:eastAsia="Times New Roman" w:hAnsi="Arial" w:cs="Arial"/>
+          <w:color w:val="000000"/>
+          <w:sz w:val="21"/>
+          <w:szCs w:val="21"/>
+        </w:rPr>
+        <w:t>github</w:t>
+      </w:r>
+      <w:proofErr w:type="spellEnd"/>
+      <w:r>
+        <w:rPr>
+          <w:rFonts w:ascii="Arial" w:eastAsia="Times New Roman" w:hAnsi="Arial" w:cs="Arial"/>
+          <w:color w:val="000000"/>
+          <w:sz w:val="21"/>
+          <w:szCs w:val="21"/>
+        </w:rPr>
+        <w:t xml:space="preserve"> 1.5đ</w:t>
       </w:r>
     </w:p>
     <w:p>
@@ -1671,15 +3699,537 @@
           <w:szCs w:val="21"/>
         </w:rPr>
       </w:pPr>
-      <w:r>
-        <w:rPr>
-          <w:rFonts w:ascii="Arial" w:eastAsia="Times New Roman" w:hAnsi="Arial" w:cs="Arial"/>
-          <w:color w:val="000000"/>
-          <w:sz w:val="21"/>
-          <w:szCs w:val="21"/>
-        </w:rPr>
-        <w:t>Hãy cho ví dụ minh họa để giải thích sự khác của 3 loại reset. Trình bày ngữ cảnh và hình ảnh minh họa trước và sau khi reset</w:t>
-      </w:r>
+      <w:proofErr w:type="spellStart"/>
+      <w:r>
+        <w:rPr>
+          <w:rFonts w:ascii="Arial" w:eastAsia="Times New Roman" w:hAnsi="Arial" w:cs="Arial"/>
+          <w:color w:val="000000"/>
+          <w:sz w:val="21"/>
+          <w:szCs w:val="21"/>
+        </w:rPr>
+        <w:t>Hãy</w:t>
+      </w:r>
+      <w:proofErr w:type="spellEnd"/>
+      <w:r>
+        <w:rPr>
+          <w:rFonts w:ascii="Arial" w:eastAsia="Times New Roman" w:hAnsi="Arial" w:cs="Arial"/>
+          <w:color w:val="000000"/>
+          <w:sz w:val="21"/>
+          <w:szCs w:val="21"/>
+        </w:rPr>
+        <w:t xml:space="preserve"> </w:t>
+      </w:r>
+      <w:proofErr w:type="spellStart"/>
+      <w:r>
+        <w:rPr>
+          <w:rFonts w:ascii="Arial" w:eastAsia="Times New Roman" w:hAnsi="Arial" w:cs="Arial"/>
+          <w:color w:val="000000"/>
+          <w:sz w:val="21"/>
+          <w:szCs w:val="21"/>
+        </w:rPr>
+        <w:t>cho</w:t>
+      </w:r>
+      <w:proofErr w:type="spellEnd"/>
+      <w:r>
+        <w:rPr>
+          <w:rFonts w:ascii="Arial" w:eastAsia="Times New Roman" w:hAnsi="Arial" w:cs="Arial"/>
+          <w:color w:val="000000"/>
+          <w:sz w:val="21"/>
+          <w:szCs w:val="21"/>
+        </w:rPr>
+        <w:t xml:space="preserve"> </w:t>
+      </w:r>
+      <w:proofErr w:type="spellStart"/>
+      <w:r>
+        <w:rPr>
+          <w:rFonts w:ascii="Arial" w:eastAsia="Times New Roman" w:hAnsi="Arial" w:cs="Arial"/>
+          <w:color w:val="000000"/>
+          <w:sz w:val="21"/>
+          <w:szCs w:val="21"/>
+        </w:rPr>
+        <w:t>ví</w:t>
+      </w:r>
+      <w:proofErr w:type="spellEnd"/>
+      <w:r>
+        <w:rPr>
+          <w:rFonts w:ascii="Arial" w:eastAsia="Times New Roman" w:hAnsi="Arial" w:cs="Arial"/>
+          <w:color w:val="000000"/>
+          <w:sz w:val="21"/>
+          <w:szCs w:val="21"/>
+        </w:rPr>
+        <w:t xml:space="preserve"> </w:t>
+      </w:r>
+      <w:proofErr w:type="spellStart"/>
+      <w:r>
+        <w:rPr>
+          <w:rFonts w:ascii="Arial" w:eastAsia="Times New Roman" w:hAnsi="Arial" w:cs="Arial"/>
+          <w:color w:val="000000"/>
+          <w:sz w:val="21"/>
+          <w:szCs w:val="21"/>
+        </w:rPr>
+        <w:t>dụ</w:t>
+      </w:r>
+      <w:proofErr w:type="spellEnd"/>
+      <w:r>
+        <w:rPr>
+          <w:rFonts w:ascii="Arial" w:eastAsia="Times New Roman" w:hAnsi="Arial" w:cs="Arial"/>
+          <w:color w:val="000000"/>
+          <w:sz w:val="21"/>
+          <w:szCs w:val="21"/>
+        </w:rPr>
+        <w:t xml:space="preserve"> </w:t>
+      </w:r>
+      <w:proofErr w:type="spellStart"/>
+      <w:r>
+        <w:rPr>
+          <w:rFonts w:ascii="Arial" w:eastAsia="Times New Roman" w:hAnsi="Arial" w:cs="Arial"/>
+          <w:color w:val="000000"/>
+          <w:sz w:val="21"/>
+          <w:szCs w:val="21"/>
+        </w:rPr>
+        <w:t>minh</w:t>
+      </w:r>
+      <w:proofErr w:type="spellEnd"/>
+      <w:r>
+        <w:rPr>
+          <w:rFonts w:ascii="Arial" w:eastAsia="Times New Roman" w:hAnsi="Arial" w:cs="Arial"/>
+          <w:color w:val="000000"/>
+          <w:sz w:val="21"/>
+          <w:szCs w:val="21"/>
+        </w:rPr>
+        <w:t xml:space="preserve"> </w:t>
+      </w:r>
+      <w:proofErr w:type="spellStart"/>
+      <w:r>
+        <w:rPr>
+          <w:rFonts w:ascii="Arial" w:eastAsia="Times New Roman" w:hAnsi="Arial" w:cs="Arial"/>
+          <w:color w:val="000000"/>
+          <w:sz w:val="21"/>
+          <w:szCs w:val="21"/>
+        </w:rPr>
+        <w:t>họa</w:t>
+      </w:r>
+      <w:proofErr w:type="spellEnd"/>
+      <w:r>
+        <w:rPr>
+          <w:rFonts w:ascii="Arial" w:eastAsia="Times New Roman" w:hAnsi="Arial" w:cs="Arial"/>
+          <w:color w:val="000000"/>
+          <w:sz w:val="21"/>
+          <w:szCs w:val="21"/>
+        </w:rPr>
+        <w:t xml:space="preserve"> </w:t>
+      </w:r>
+      <w:proofErr w:type="spellStart"/>
+      <w:r>
+        <w:rPr>
+          <w:rFonts w:ascii="Arial" w:eastAsia="Times New Roman" w:hAnsi="Arial" w:cs="Arial"/>
+          <w:color w:val="000000"/>
+          <w:sz w:val="21"/>
+          <w:szCs w:val="21"/>
+        </w:rPr>
+        <w:t>để</w:t>
+      </w:r>
+      <w:proofErr w:type="spellEnd"/>
+      <w:r>
+        <w:rPr>
+          <w:rFonts w:ascii="Arial" w:eastAsia="Times New Roman" w:hAnsi="Arial" w:cs="Arial"/>
+          <w:color w:val="000000"/>
+          <w:sz w:val="21"/>
+          <w:szCs w:val="21"/>
+        </w:rPr>
+        <w:t xml:space="preserve"> </w:t>
+      </w:r>
+      <w:proofErr w:type="spellStart"/>
+      <w:r>
+        <w:rPr>
+          <w:rFonts w:ascii="Arial" w:eastAsia="Times New Roman" w:hAnsi="Arial" w:cs="Arial"/>
+          <w:color w:val="000000"/>
+          <w:sz w:val="21"/>
+          <w:szCs w:val="21"/>
+        </w:rPr>
+        <w:t>giải</w:t>
+      </w:r>
+      <w:proofErr w:type="spellEnd"/>
+      <w:r>
+        <w:rPr>
+          <w:rFonts w:ascii="Arial" w:eastAsia="Times New Roman" w:hAnsi="Arial" w:cs="Arial"/>
+          <w:color w:val="000000"/>
+          <w:sz w:val="21"/>
+          <w:szCs w:val="21"/>
+        </w:rPr>
+        <w:t xml:space="preserve"> </w:t>
+      </w:r>
+      <w:proofErr w:type="spellStart"/>
+      <w:r>
+        <w:rPr>
+          <w:rFonts w:ascii="Arial" w:eastAsia="Times New Roman" w:hAnsi="Arial" w:cs="Arial"/>
+          <w:color w:val="000000"/>
+          <w:sz w:val="21"/>
+          <w:szCs w:val="21"/>
+        </w:rPr>
+        <w:t>thích</w:t>
+      </w:r>
+      <w:proofErr w:type="spellEnd"/>
+      <w:r>
+        <w:rPr>
+          <w:rFonts w:ascii="Arial" w:eastAsia="Times New Roman" w:hAnsi="Arial" w:cs="Arial"/>
+          <w:color w:val="000000"/>
+          <w:sz w:val="21"/>
+          <w:szCs w:val="21"/>
+        </w:rPr>
+        <w:t xml:space="preserve"> </w:t>
+      </w:r>
+      <w:proofErr w:type="spellStart"/>
+      <w:r>
+        <w:rPr>
+          <w:rFonts w:ascii="Arial" w:eastAsia="Times New Roman" w:hAnsi="Arial" w:cs="Arial"/>
+          <w:color w:val="000000"/>
+          <w:sz w:val="21"/>
+          <w:szCs w:val="21"/>
+        </w:rPr>
+        <w:t>sự</w:t>
+      </w:r>
+      <w:proofErr w:type="spellEnd"/>
+      <w:r>
+        <w:rPr>
+          <w:rFonts w:ascii="Arial" w:eastAsia="Times New Roman" w:hAnsi="Arial" w:cs="Arial"/>
+          <w:color w:val="000000"/>
+          <w:sz w:val="21"/>
+          <w:szCs w:val="21"/>
+        </w:rPr>
+        <w:t xml:space="preserve"> </w:t>
+      </w:r>
+      <w:proofErr w:type="spellStart"/>
+      <w:r>
+        <w:rPr>
+          <w:rFonts w:ascii="Arial" w:eastAsia="Times New Roman" w:hAnsi="Arial" w:cs="Arial"/>
+          <w:color w:val="000000"/>
+          <w:sz w:val="21"/>
+          <w:szCs w:val="21"/>
+        </w:rPr>
+        <w:t>khác</w:t>
+      </w:r>
+      <w:proofErr w:type="spellEnd"/>
+      <w:r>
+        <w:rPr>
+          <w:rFonts w:ascii="Arial" w:eastAsia="Times New Roman" w:hAnsi="Arial" w:cs="Arial"/>
+          <w:color w:val="000000"/>
+          <w:sz w:val="21"/>
+          <w:szCs w:val="21"/>
+        </w:rPr>
+        <w:t xml:space="preserve"> </w:t>
+      </w:r>
+      <w:proofErr w:type="spellStart"/>
+      <w:r>
+        <w:rPr>
+          <w:rFonts w:ascii="Arial" w:eastAsia="Times New Roman" w:hAnsi="Arial" w:cs="Arial"/>
+          <w:color w:val="000000"/>
+          <w:sz w:val="21"/>
+          <w:szCs w:val="21"/>
+        </w:rPr>
+        <w:t>của</w:t>
+      </w:r>
+      <w:proofErr w:type="spellEnd"/>
+      <w:r>
+        <w:rPr>
+          <w:rFonts w:ascii="Arial" w:eastAsia="Times New Roman" w:hAnsi="Arial" w:cs="Arial"/>
+          <w:color w:val="000000"/>
+          <w:sz w:val="21"/>
+          <w:szCs w:val="21"/>
+        </w:rPr>
+        <w:t xml:space="preserve"> 3 </w:t>
+      </w:r>
+      <w:proofErr w:type="spellStart"/>
+      <w:r>
+        <w:rPr>
+          <w:rFonts w:ascii="Arial" w:eastAsia="Times New Roman" w:hAnsi="Arial" w:cs="Arial"/>
+          <w:color w:val="000000"/>
+          <w:sz w:val="21"/>
+          <w:szCs w:val="21"/>
+        </w:rPr>
+        <w:t>loại</w:t>
+      </w:r>
+      <w:proofErr w:type="spellEnd"/>
+      <w:r>
+        <w:rPr>
+          <w:rFonts w:ascii="Arial" w:eastAsia="Times New Roman" w:hAnsi="Arial" w:cs="Arial"/>
+          <w:color w:val="000000"/>
+          <w:sz w:val="21"/>
+          <w:szCs w:val="21"/>
+        </w:rPr>
+        <w:t xml:space="preserve"> reset. </w:t>
+      </w:r>
+      <w:proofErr w:type="spellStart"/>
+      <w:r>
+        <w:rPr>
+          <w:rFonts w:ascii="Arial" w:eastAsia="Times New Roman" w:hAnsi="Arial" w:cs="Arial"/>
+          <w:color w:val="000000"/>
+          <w:sz w:val="21"/>
+          <w:szCs w:val="21"/>
+        </w:rPr>
+        <w:t>Trình</w:t>
+      </w:r>
+      <w:proofErr w:type="spellEnd"/>
+      <w:r>
+        <w:rPr>
+          <w:rFonts w:ascii="Arial" w:eastAsia="Times New Roman" w:hAnsi="Arial" w:cs="Arial"/>
+          <w:color w:val="000000"/>
+          <w:sz w:val="21"/>
+          <w:szCs w:val="21"/>
+        </w:rPr>
+        <w:t xml:space="preserve"> </w:t>
+      </w:r>
+      <w:proofErr w:type="spellStart"/>
+      <w:r>
+        <w:rPr>
+          <w:rFonts w:ascii="Arial" w:eastAsia="Times New Roman" w:hAnsi="Arial" w:cs="Arial"/>
+          <w:color w:val="000000"/>
+          <w:sz w:val="21"/>
+          <w:szCs w:val="21"/>
+        </w:rPr>
+        <w:t>bày</w:t>
+      </w:r>
+      <w:proofErr w:type="spellEnd"/>
+      <w:r>
+        <w:rPr>
+          <w:rFonts w:ascii="Arial" w:eastAsia="Times New Roman" w:hAnsi="Arial" w:cs="Arial"/>
+          <w:color w:val="000000"/>
+          <w:sz w:val="21"/>
+          <w:szCs w:val="21"/>
+        </w:rPr>
+        <w:t xml:space="preserve"> </w:t>
+      </w:r>
+      <w:proofErr w:type="spellStart"/>
+      <w:r>
+        <w:rPr>
+          <w:rFonts w:ascii="Arial" w:eastAsia="Times New Roman" w:hAnsi="Arial" w:cs="Arial"/>
+          <w:color w:val="000000"/>
+          <w:sz w:val="21"/>
+          <w:szCs w:val="21"/>
+        </w:rPr>
+        <w:t>ngữ</w:t>
+      </w:r>
+      <w:proofErr w:type="spellEnd"/>
+      <w:r>
+        <w:rPr>
+          <w:rFonts w:ascii="Arial" w:eastAsia="Times New Roman" w:hAnsi="Arial" w:cs="Arial"/>
+          <w:color w:val="000000"/>
+          <w:sz w:val="21"/>
+          <w:szCs w:val="21"/>
+        </w:rPr>
+        <w:t xml:space="preserve"> </w:t>
+      </w:r>
+      <w:proofErr w:type="spellStart"/>
+      <w:r>
+        <w:rPr>
+          <w:rFonts w:ascii="Arial" w:eastAsia="Times New Roman" w:hAnsi="Arial" w:cs="Arial"/>
+          <w:color w:val="000000"/>
+          <w:sz w:val="21"/>
+          <w:szCs w:val="21"/>
+        </w:rPr>
+        <w:t>cảnh</w:t>
+      </w:r>
+      <w:proofErr w:type="spellEnd"/>
+      <w:r>
+        <w:rPr>
+          <w:rFonts w:ascii="Arial" w:eastAsia="Times New Roman" w:hAnsi="Arial" w:cs="Arial"/>
+          <w:color w:val="000000"/>
+          <w:sz w:val="21"/>
+          <w:szCs w:val="21"/>
+        </w:rPr>
+        <w:t xml:space="preserve"> </w:t>
+      </w:r>
+      <w:proofErr w:type="spellStart"/>
+      <w:r>
+        <w:rPr>
+          <w:rFonts w:ascii="Arial" w:eastAsia="Times New Roman" w:hAnsi="Arial" w:cs="Arial"/>
+          <w:color w:val="000000"/>
+          <w:sz w:val="21"/>
+          <w:szCs w:val="21"/>
+        </w:rPr>
+        <w:t>và</w:t>
+      </w:r>
+      <w:proofErr w:type="spellEnd"/>
+      <w:r>
+        <w:rPr>
+          <w:rFonts w:ascii="Arial" w:eastAsia="Times New Roman" w:hAnsi="Arial" w:cs="Arial"/>
+          <w:color w:val="000000"/>
+          <w:sz w:val="21"/>
+          <w:szCs w:val="21"/>
+        </w:rPr>
+        <w:t xml:space="preserve"> </w:t>
+      </w:r>
+      <w:proofErr w:type="spellStart"/>
+      <w:r>
+        <w:rPr>
+          <w:rFonts w:ascii="Arial" w:eastAsia="Times New Roman" w:hAnsi="Arial" w:cs="Arial"/>
+          <w:color w:val="000000"/>
+          <w:sz w:val="21"/>
+          <w:szCs w:val="21"/>
+        </w:rPr>
+        <w:t>hình</w:t>
+      </w:r>
+      <w:proofErr w:type="spellEnd"/>
+      <w:r>
+        <w:rPr>
+          <w:rFonts w:ascii="Arial" w:eastAsia="Times New Roman" w:hAnsi="Arial" w:cs="Arial"/>
+          <w:color w:val="000000"/>
+          <w:sz w:val="21"/>
+          <w:szCs w:val="21"/>
+        </w:rPr>
+        <w:t xml:space="preserve"> </w:t>
+      </w:r>
+      <w:proofErr w:type="spellStart"/>
+      <w:r>
+        <w:rPr>
+          <w:rFonts w:ascii="Arial" w:eastAsia="Times New Roman" w:hAnsi="Arial" w:cs="Arial"/>
+          <w:color w:val="000000"/>
+          <w:sz w:val="21"/>
+          <w:szCs w:val="21"/>
+        </w:rPr>
+        <w:t>ảnh</w:t>
+      </w:r>
+      <w:proofErr w:type="spellEnd"/>
+      <w:r>
+        <w:rPr>
+          <w:rFonts w:ascii="Arial" w:eastAsia="Times New Roman" w:hAnsi="Arial" w:cs="Arial"/>
+          <w:color w:val="000000"/>
+          <w:sz w:val="21"/>
+          <w:szCs w:val="21"/>
+        </w:rPr>
+        <w:t xml:space="preserve"> </w:t>
+      </w:r>
+      <w:proofErr w:type="spellStart"/>
+      <w:r>
+        <w:rPr>
+          <w:rFonts w:ascii="Arial" w:eastAsia="Times New Roman" w:hAnsi="Arial" w:cs="Arial"/>
+          <w:color w:val="000000"/>
+          <w:sz w:val="21"/>
+          <w:szCs w:val="21"/>
+        </w:rPr>
+        <w:t>minh</w:t>
+      </w:r>
+      <w:proofErr w:type="spellEnd"/>
+      <w:r>
+        <w:rPr>
+          <w:rFonts w:ascii="Arial" w:eastAsia="Times New Roman" w:hAnsi="Arial" w:cs="Arial"/>
+          <w:color w:val="000000"/>
+          <w:sz w:val="21"/>
+          <w:szCs w:val="21"/>
+        </w:rPr>
+        <w:t xml:space="preserve"> </w:t>
+      </w:r>
+      <w:proofErr w:type="spellStart"/>
+      <w:r>
+        <w:rPr>
+          <w:rFonts w:ascii="Arial" w:eastAsia="Times New Roman" w:hAnsi="Arial" w:cs="Arial"/>
+          <w:color w:val="000000"/>
+          <w:sz w:val="21"/>
+          <w:szCs w:val="21"/>
+        </w:rPr>
+        <w:t>họa</w:t>
+      </w:r>
+      <w:proofErr w:type="spellEnd"/>
+      <w:r>
+        <w:rPr>
+          <w:rFonts w:ascii="Arial" w:eastAsia="Times New Roman" w:hAnsi="Arial" w:cs="Arial"/>
+          <w:color w:val="000000"/>
+          <w:sz w:val="21"/>
+          <w:szCs w:val="21"/>
+        </w:rPr>
+        <w:t xml:space="preserve"> </w:t>
+      </w:r>
+      <w:proofErr w:type="spellStart"/>
+      <w:r>
+        <w:rPr>
+          <w:rFonts w:ascii="Arial" w:eastAsia="Times New Roman" w:hAnsi="Arial" w:cs="Arial"/>
+          <w:color w:val="000000"/>
+          <w:sz w:val="21"/>
+          <w:szCs w:val="21"/>
+        </w:rPr>
+        <w:t>trước</w:t>
+      </w:r>
+      <w:proofErr w:type="spellEnd"/>
+      <w:r>
+        <w:rPr>
+          <w:rFonts w:ascii="Arial" w:eastAsia="Times New Roman" w:hAnsi="Arial" w:cs="Arial"/>
+          <w:color w:val="000000"/>
+          <w:sz w:val="21"/>
+          <w:szCs w:val="21"/>
+        </w:rPr>
+        <w:t xml:space="preserve"> </w:t>
+      </w:r>
+      <w:proofErr w:type="spellStart"/>
+      <w:r>
+        <w:rPr>
+          <w:rFonts w:ascii="Arial" w:eastAsia="Times New Roman" w:hAnsi="Arial" w:cs="Arial"/>
+          <w:color w:val="000000"/>
+          <w:sz w:val="21"/>
+          <w:szCs w:val="21"/>
+        </w:rPr>
+        <w:t>và</w:t>
+      </w:r>
+      <w:proofErr w:type="spellEnd"/>
+      <w:r>
+        <w:rPr>
+          <w:rFonts w:ascii="Arial" w:eastAsia="Times New Roman" w:hAnsi="Arial" w:cs="Arial"/>
+          <w:color w:val="000000"/>
+          <w:sz w:val="21"/>
+          <w:szCs w:val="21"/>
+        </w:rPr>
+        <w:t xml:space="preserve"> </w:t>
+      </w:r>
+      <w:proofErr w:type="spellStart"/>
+      <w:r>
+        <w:rPr>
+          <w:rFonts w:ascii="Arial" w:eastAsia="Times New Roman" w:hAnsi="Arial" w:cs="Arial"/>
+          <w:color w:val="000000"/>
+          <w:sz w:val="21"/>
+          <w:szCs w:val="21"/>
+        </w:rPr>
+        <w:t>sau</w:t>
+      </w:r>
+      <w:proofErr w:type="spellEnd"/>
+      <w:r>
+        <w:rPr>
+          <w:rFonts w:ascii="Arial" w:eastAsia="Times New Roman" w:hAnsi="Arial" w:cs="Arial"/>
+          <w:color w:val="000000"/>
+          <w:sz w:val="21"/>
+          <w:szCs w:val="21"/>
+        </w:rPr>
+        <w:t xml:space="preserve"> </w:t>
+      </w:r>
+      <w:proofErr w:type="spellStart"/>
+      <w:r>
+        <w:rPr>
+          <w:rFonts w:ascii="Arial" w:eastAsia="Times New Roman" w:hAnsi="Arial" w:cs="Arial"/>
+          <w:color w:val="000000"/>
+          <w:sz w:val="21"/>
+          <w:szCs w:val="21"/>
+        </w:rPr>
+        <w:t>khi</w:t>
+      </w:r>
+      <w:proofErr w:type="spellEnd"/>
+      <w:r>
+        <w:rPr>
+          <w:rFonts w:ascii="Arial" w:eastAsia="Times New Roman" w:hAnsi="Arial" w:cs="Arial"/>
+          <w:color w:val="000000"/>
+          <w:sz w:val="21"/>
+          <w:szCs w:val="21"/>
+        </w:rPr>
+        <w:t xml:space="preserve"> </w:t>
+      </w:r>
+      <w:proofErr w:type="gramStart"/>
+      <w:r>
+        <w:rPr>
+          <w:rFonts w:ascii="Arial" w:eastAsia="Times New Roman" w:hAnsi="Arial" w:cs="Arial"/>
+          <w:color w:val="000000"/>
+          <w:sz w:val="21"/>
+          <w:szCs w:val="21"/>
+        </w:rPr>
+        <w:t>reset</w:t>
+      </w:r>
+      <w:proofErr w:type="gramEnd"/>
     </w:p>
     <w:p>
       <w:pPr>
@@ -1709,15 +4259,297 @@
           <w:szCs w:val="21"/>
         </w:rPr>
       </w:pPr>
-      <w:r>
-        <w:rPr>
-          <w:rFonts w:ascii="Arial" w:eastAsia="Times New Roman" w:hAnsi="Arial" w:cs="Arial"/>
-          <w:color w:val="000000"/>
-          <w:sz w:val="21"/>
-          <w:szCs w:val="21"/>
-        </w:rPr>
-        <w:t>Làm sao để quay về 1 thời điểm (commit) nào đó mà không làm thay đổi lịch sử</w:t>
-      </w:r>
+      <w:proofErr w:type="spellStart"/>
+      <w:r>
+        <w:rPr>
+          <w:rFonts w:ascii="Arial" w:eastAsia="Times New Roman" w:hAnsi="Arial" w:cs="Arial"/>
+          <w:color w:val="000000"/>
+          <w:sz w:val="21"/>
+          <w:szCs w:val="21"/>
+        </w:rPr>
+        <w:t>Làm</w:t>
+      </w:r>
+      <w:proofErr w:type="spellEnd"/>
+      <w:r>
+        <w:rPr>
+          <w:rFonts w:ascii="Arial" w:eastAsia="Times New Roman" w:hAnsi="Arial" w:cs="Arial"/>
+          <w:color w:val="000000"/>
+          <w:sz w:val="21"/>
+          <w:szCs w:val="21"/>
+        </w:rPr>
+        <w:t xml:space="preserve"> </w:t>
+      </w:r>
+      <w:proofErr w:type="spellStart"/>
+      <w:r>
+        <w:rPr>
+          <w:rFonts w:ascii="Arial" w:eastAsia="Times New Roman" w:hAnsi="Arial" w:cs="Arial"/>
+          <w:color w:val="000000"/>
+          <w:sz w:val="21"/>
+          <w:szCs w:val="21"/>
+        </w:rPr>
+        <w:t>sao</w:t>
+      </w:r>
+      <w:proofErr w:type="spellEnd"/>
+      <w:r>
+        <w:rPr>
+          <w:rFonts w:ascii="Arial" w:eastAsia="Times New Roman" w:hAnsi="Arial" w:cs="Arial"/>
+          <w:color w:val="000000"/>
+          <w:sz w:val="21"/>
+          <w:szCs w:val="21"/>
+        </w:rPr>
+        <w:t xml:space="preserve"> </w:t>
+      </w:r>
+      <w:proofErr w:type="spellStart"/>
+      <w:r>
+        <w:rPr>
+          <w:rFonts w:ascii="Arial" w:eastAsia="Times New Roman" w:hAnsi="Arial" w:cs="Arial"/>
+          <w:color w:val="000000"/>
+          <w:sz w:val="21"/>
+          <w:szCs w:val="21"/>
+        </w:rPr>
+        <w:t>để</w:t>
+      </w:r>
+      <w:proofErr w:type="spellEnd"/>
+      <w:r>
+        <w:rPr>
+          <w:rFonts w:ascii="Arial" w:eastAsia="Times New Roman" w:hAnsi="Arial" w:cs="Arial"/>
+          <w:color w:val="000000"/>
+          <w:sz w:val="21"/>
+          <w:szCs w:val="21"/>
+        </w:rPr>
+        <w:t xml:space="preserve"> quay </w:t>
+      </w:r>
+      <w:proofErr w:type="spellStart"/>
+      <w:r>
+        <w:rPr>
+          <w:rFonts w:ascii="Arial" w:eastAsia="Times New Roman" w:hAnsi="Arial" w:cs="Arial"/>
+          <w:color w:val="000000"/>
+          <w:sz w:val="21"/>
+          <w:szCs w:val="21"/>
+        </w:rPr>
+        <w:t>về</w:t>
+      </w:r>
+      <w:proofErr w:type="spellEnd"/>
+      <w:r>
+        <w:rPr>
+          <w:rFonts w:ascii="Arial" w:eastAsia="Times New Roman" w:hAnsi="Arial" w:cs="Arial"/>
+          <w:color w:val="000000"/>
+          <w:sz w:val="21"/>
+          <w:szCs w:val="21"/>
+        </w:rPr>
+        <w:t xml:space="preserve"> 1 </w:t>
+      </w:r>
+      <w:proofErr w:type="spellStart"/>
+      <w:r>
+        <w:rPr>
+          <w:rFonts w:ascii="Arial" w:eastAsia="Times New Roman" w:hAnsi="Arial" w:cs="Arial"/>
+          <w:color w:val="000000"/>
+          <w:sz w:val="21"/>
+          <w:szCs w:val="21"/>
+        </w:rPr>
+        <w:t>thời</w:t>
+      </w:r>
+      <w:proofErr w:type="spellEnd"/>
+      <w:r>
+        <w:rPr>
+          <w:rFonts w:ascii="Arial" w:eastAsia="Times New Roman" w:hAnsi="Arial" w:cs="Arial"/>
+          <w:color w:val="000000"/>
+          <w:sz w:val="21"/>
+          <w:szCs w:val="21"/>
+        </w:rPr>
+        <w:t xml:space="preserve"> </w:t>
+      </w:r>
+      <w:proofErr w:type="spellStart"/>
+      <w:r>
+        <w:rPr>
+          <w:rFonts w:ascii="Arial" w:eastAsia="Times New Roman" w:hAnsi="Arial" w:cs="Arial"/>
+          <w:color w:val="000000"/>
+          <w:sz w:val="21"/>
+          <w:szCs w:val="21"/>
+        </w:rPr>
+        <w:t>điểm</w:t>
+      </w:r>
+      <w:proofErr w:type="spellEnd"/>
+      <w:r>
+        <w:rPr>
+          <w:rFonts w:ascii="Arial" w:eastAsia="Times New Roman" w:hAnsi="Arial" w:cs="Arial"/>
+          <w:color w:val="000000"/>
+          <w:sz w:val="21"/>
+          <w:szCs w:val="21"/>
+        </w:rPr>
+        <w:t xml:space="preserve"> (commit) </w:t>
+      </w:r>
+      <w:proofErr w:type="spellStart"/>
+      <w:r>
+        <w:rPr>
+          <w:rFonts w:ascii="Arial" w:eastAsia="Times New Roman" w:hAnsi="Arial" w:cs="Arial"/>
+          <w:color w:val="000000"/>
+          <w:sz w:val="21"/>
+          <w:szCs w:val="21"/>
+        </w:rPr>
+        <w:t>nào</w:t>
+      </w:r>
+      <w:proofErr w:type="spellEnd"/>
+      <w:r>
+        <w:rPr>
+          <w:rFonts w:ascii="Arial" w:eastAsia="Times New Roman" w:hAnsi="Arial" w:cs="Arial"/>
+          <w:color w:val="000000"/>
+          <w:sz w:val="21"/>
+          <w:szCs w:val="21"/>
+        </w:rPr>
+        <w:t xml:space="preserve"> </w:t>
+      </w:r>
+      <w:proofErr w:type="spellStart"/>
+      <w:r>
+        <w:rPr>
+          <w:rFonts w:ascii="Arial" w:eastAsia="Times New Roman" w:hAnsi="Arial" w:cs="Arial"/>
+          <w:color w:val="000000"/>
+          <w:sz w:val="21"/>
+          <w:szCs w:val="21"/>
+        </w:rPr>
+        <w:t>đó</w:t>
+      </w:r>
+      <w:proofErr w:type="spellEnd"/>
+      <w:r>
+        <w:rPr>
+          <w:rFonts w:ascii="Arial" w:eastAsia="Times New Roman" w:hAnsi="Arial" w:cs="Arial"/>
+          <w:color w:val="000000"/>
+          <w:sz w:val="21"/>
+          <w:szCs w:val="21"/>
+        </w:rPr>
+        <w:t xml:space="preserve"> </w:t>
+      </w:r>
+      <w:proofErr w:type="spellStart"/>
+      <w:r>
+        <w:rPr>
+          <w:rFonts w:ascii="Arial" w:eastAsia="Times New Roman" w:hAnsi="Arial" w:cs="Arial"/>
+          <w:color w:val="000000"/>
+          <w:sz w:val="21"/>
+          <w:szCs w:val="21"/>
+        </w:rPr>
+        <w:t>mà</w:t>
+      </w:r>
+      <w:proofErr w:type="spellEnd"/>
+      <w:r>
+        <w:rPr>
+          <w:rFonts w:ascii="Arial" w:eastAsia="Times New Roman" w:hAnsi="Arial" w:cs="Arial"/>
+          <w:color w:val="000000"/>
+          <w:sz w:val="21"/>
+          <w:szCs w:val="21"/>
+        </w:rPr>
+        <w:t xml:space="preserve"> </w:t>
+      </w:r>
+      <w:proofErr w:type="spellStart"/>
+      <w:r>
+        <w:rPr>
+          <w:rFonts w:ascii="Arial" w:eastAsia="Times New Roman" w:hAnsi="Arial" w:cs="Arial"/>
+          <w:color w:val="000000"/>
+          <w:sz w:val="21"/>
+          <w:szCs w:val="21"/>
+        </w:rPr>
+        <w:t>không</w:t>
+      </w:r>
+      <w:proofErr w:type="spellEnd"/>
+      <w:r>
+        <w:rPr>
+          <w:rFonts w:ascii="Arial" w:eastAsia="Times New Roman" w:hAnsi="Arial" w:cs="Arial"/>
+          <w:color w:val="000000"/>
+          <w:sz w:val="21"/>
+          <w:szCs w:val="21"/>
+        </w:rPr>
+        <w:t xml:space="preserve"> </w:t>
+      </w:r>
+      <w:proofErr w:type="spellStart"/>
+      <w:r>
+        <w:rPr>
+          <w:rFonts w:ascii="Arial" w:eastAsia="Times New Roman" w:hAnsi="Arial" w:cs="Arial"/>
+          <w:color w:val="000000"/>
+          <w:sz w:val="21"/>
+          <w:szCs w:val="21"/>
+        </w:rPr>
+        <w:t>làm</w:t>
+      </w:r>
+      <w:proofErr w:type="spellEnd"/>
+      <w:r>
+        <w:rPr>
+          <w:rFonts w:ascii="Arial" w:eastAsia="Times New Roman" w:hAnsi="Arial" w:cs="Arial"/>
+          <w:color w:val="000000"/>
+          <w:sz w:val="21"/>
+          <w:szCs w:val="21"/>
+        </w:rPr>
+        <w:t xml:space="preserve"> </w:t>
+      </w:r>
+      <w:proofErr w:type="spellStart"/>
+      <w:r>
+        <w:rPr>
+          <w:rFonts w:ascii="Arial" w:eastAsia="Times New Roman" w:hAnsi="Arial" w:cs="Arial"/>
+          <w:color w:val="000000"/>
+          <w:sz w:val="21"/>
+          <w:szCs w:val="21"/>
+        </w:rPr>
+        <w:t>thay</w:t>
+      </w:r>
+      <w:proofErr w:type="spellEnd"/>
+      <w:r>
+        <w:rPr>
+          <w:rFonts w:ascii="Arial" w:eastAsia="Times New Roman" w:hAnsi="Arial" w:cs="Arial"/>
+          <w:color w:val="000000"/>
+          <w:sz w:val="21"/>
+          <w:szCs w:val="21"/>
+        </w:rPr>
+        <w:t xml:space="preserve"> </w:t>
+      </w:r>
+      <w:proofErr w:type="spellStart"/>
+      <w:r>
+        <w:rPr>
+          <w:rFonts w:ascii="Arial" w:eastAsia="Times New Roman" w:hAnsi="Arial" w:cs="Arial"/>
+          <w:color w:val="000000"/>
+          <w:sz w:val="21"/>
+          <w:szCs w:val="21"/>
+        </w:rPr>
+        <w:t>đổi</w:t>
+      </w:r>
+      <w:proofErr w:type="spellEnd"/>
+      <w:r>
+        <w:rPr>
+          <w:rFonts w:ascii="Arial" w:eastAsia="Times New Roman" w:hAnsi="Arial" w:cs="Arial"/>
+          <w:color w:val="000000"/>
+          <w:sz w:val="21"/>
+          <w:szCs w:val="21"/>
+        </w:rPr>
+        <w:t xml:space="preserve"> </w:t>
+      </w:r>
+      <w:proofErr w:type="spellStart"/>
+      <w:r>
+        <w:rPr>
+          <w:rFonts w:ascii="Arial" w:eastAsia="Times New Roman" w:hAnsi="Arial" w:cs="Arial"/>
+          <w:color w:val="000000"/>
+          <w:sz w:val="21"/>
+          <w:szCs w:val="21"/>
+        </w:rPr>
+        <w:t>lịch</w:t>
+      </w:r>
+      <w:proofErr w:type="spellEnd"/>
+      <w:r>
+        <w:rPr>
+          <w:rFonts w:ascii="Arial" w:eastAsia="Times New Roman" w:hAnsi="Arial" w:cs="Arial"/>
+          <w:color w:val="000000"/>
+          <w:sz w:val="21"/>
+          <w:szCs w:val="21"/>
+        </w:rPr>
+        <w:t xml:space="preserve"> </w:t>
+      </w:r>
+      <w:proofErr w:type="spellStart"/>
+      <w:r>
+        <w:rPr>
+          <w:rFonts w:ascii="Arial" w:eastAsia="Times New Roman" w:hAnsi="Arial" w:cs="Arial"/>
+          <w:color w:val="000000"/>
+          <w:sz w:val="21"/>
+          <w:szCs w:val="21"/>
+        </w:rPr>
+        <w:t>sử</w:t>
+      </w:r>
+      <w:proofErr w:type="spellEnd"/>
     </w:p>
     <w:p>
       <w:pPr>
@@ -1730,6 +4562,7 @@
           <w:szCs w:val="24"/>
         </w:rPr>
       </w:pPr>
+      <w:proofErr w:type="spellStart"/>
       <w:r>
         <w:rPr>
           <w:rFonts w:ascii="Arial" w:eastAsia="Times New Roman" w:hAnsi="Arial" w:cs="Arial"/>
@@ -1737,8 +4570,89 @@
           <w:sz w:val="21"/>
           <w:szCs w:val="21"/>
         </w:rPr>
-        <w:t>Hình log trước khi thực hiện</w:t>
-      </w:r>
+        <w:t>Hình</w:t>
+      </w:r>
+      <w:proofErr w:type="spellEnd"/>
+      <w:r>
+        <w:rPr>
+          <w:rFonts w:ascii="Arial" w:eastAsia="Times New Roman" w:hAnsi="Arial" w:cs="Arial"/>
+          <w:color w:val="FF0000"/>
+          <w:sz w:val="21"/>
+          <w:szCs w:val="21"/>
+        </w:rPr>
+        <w:t xml:space="preserve"> log </w:t>
+      </w:r>
+      <w:proofErr w:type="spellStart"/>
+      <w:r>
+        <w:rPr>
+          <w:rFonts w:ascii="Arial" w:eastAsia="Times New Roman" w:hAnsi="Arial" w:cs="Arial"/>
+          <w:color w:val="FF0000"/>
+          <w:sz w:val="21"/>
+          <w:szCs w:val="21"/>
+        </w:rPr>
+        <w:t>trước</w:t>
+      </w:r>
+      <w:proofErr w:type="spellEnd"/>
+      <w:r>
+        <w:rPr>
+          <w:rFonts w:ascii="Arial" w:eastAsia="Times New Roman" w:hAnsi="Arial" w:cs="Arial"/>
+          <w:color w:val="FF0000"/>
+          <w:sz w:val="21"/>
+          <w:szCs w:val="21"/>
+        </w:rPr>
+        <w:t xml:space="preserve"> </w:t>
+      </w:r>
+      <w:proofErr w:type="spellStart"/>
+      <w:r>
+        <w:rPr>
+          <w:rFonts w:ascii="Arial" w:eastAsia="Times New Roman" w:hAnsi="Arial" w:cs="Arial"/>
+          <w:color w:val="FF0000"/>
+          <w:sz w:val="21"/>
+          <w:szCs w:val="21"/>
+        </w:rPr>
+        <w:t>khi</w:t>
+      </w:r>
+      <w:proofErr w:type="spellEnd"/>
+      <w:r>
+        <w:rPr>
+          <w:rFonts w:ascii="Arial" w:eastAsia="Times New Roman" w:hAnsi="Arial" w:cs="Arial"/>
+          <w:color w:val="FF0000"/>
+          <w:sz w:val="21"/>
+          <w:szCs w:val="21"/>
+        </w:rPr>
+        <w:t xml:space="preserve"> </w:t>
+      </w:r>
+      <w:proofErr w:type="spellStart"/>
+      <w:r>
+        <w:rPr>
+          <w:rFonts w:ascii="Arial" w:eastAsia="Times New Roman" w:hAnsi="Arial" w:cs="Arial"/>
+          <w:color w:val="FF0000"/>
+          <w:sz w:val="21"/>
+          <w:szCs w:val="21"/>
+        </w:rPr>
+        <w:t>thực</w:t>
+      </w:r>
+      <w:proofErr w:type="spellEnd"/>
+      <w:r>
+        <w:rPr>
+          <w:rFonts w:ascii="Arial" w:eastAsia="Times New Roman" w:hAnsi="Arial" w:cs="Arial"/>
+          <w:color w:val="FF0000"/>
+          <w:sz w:val="21"/>
+          <w:szCs w:val="21"/>
+        </w:rPr>
+        <w:t xml:space="preserve"> </w:t>
+      </w:r>
+      <w:proofErr w:type="spellStart"/>
+      <w:r>
+        <w:rPr>
+          <w:rFonts w:ascii="Arial" w:eastAsia="Times New Roman" w:hAnsi="Arial" w:cs="Arial"/>
+          <w:color w:val="FF0000"/>
+          <w:sz w:val="21"/>
+          <w:szCs w:val="21"/>
+        </w:rPr>
+        <w:t>hiện</w:t>
+      </w:r>
+      <w:proofErr w:type="spellEnd"/>
     </w:p>
     <w:p>
       <w:pPr>
@@ -1760,24 +4674,168 @@
           <w:szCs w:val="24"/>
         </w:rPr>
       </w:pPr>
-      <w:r>
-        <w:rPr>
-          <w:rFonts w:ascii="Arial" w:eastAsia="Times New Roman" w:hAnsi="Arial" w:cs="Arial"/>
-          <w:color w:val="000000"/>
-          <w:sz w:val="21"/>
-          <w:szCs w:val="21"/>
-        </w:rPr>
-        <w:t>Chọn 1 thờ</w:t>
-      </w:r>
-      <w:r>
-        <w:rPr>
-          <w:rFonts w:ascii="Arial" w:eastAsia="Times New Roman" w:hAnsi="Arial" w:cs="Arial"/>
-          <w:color w:val="000000"/>
-          <w:sz w:val="21"/>
-          <w:szCs w:val="21"/>
-        </w:rPr>
-        <w:t>i điểm để quay về….Hình minh chứng</w:t>
-      </w:r>
+      <w:proofErr w:type="spellStart"/>
+      <w:r>
+        <w:rPr>
+          <w:rFonts w:ascii="Arial" w:eastAsia="Times New Roman" w:hAnsi="Arial" w:cs="Arial"/>
+          <w:color w:val="000000"/>
+          <w:sz w:val="21"/>
+          <w:szCs w:val="21"/>
+        </w:rPr>
+        <w:t>Chọn</w:t>
+      </w:r>
+      <w:proofErr w:type="spellEnd"/>
+      <w:r>
+        <w:rPr>
+          <w:rFonts w:ascii="Arial" w:eastAsia="Times New Roman" w:hAnsi="Arial" w:cs="Arial"/>
+          <w:color w:val="000000"/>
+          <w:sz w:val="21"/>
+          <w:szCs w:val="21"/>
+        </w:rPr>
+        <w:t xml:space="preserve"> 1 </w:t>
+      </w:r>
+      <w:proofErr w:type="spellStart"/>
+      <w:r>
+        <w:rPr>
+          <w:rFonts w:ascii="Arial" w:eastAsia="Times New Roman" w:hAnsi="Arial" w:cs="Arial"/>
+          <w:color w:val="000000"/>
+          <w:sz w:val="21"/>
+          <w:szCs w:val="21"/>
+        </w:rPr>
+        <w:t>thờ</w:t>
+      </w:r>
+      <w:r>
+        <w:rPr>
+          <w:rFonts w:ascii="Arial" w:eastAsia="Times New Roman" w:hAnsi="Arial" w:cs="Arial"/>
+          <w:color w:val="000000"/>
+          <w:sz w:val="21"/>
+          <w:szCs w:val="21"/>
+        </w:rPr>
+        <w:t>i</w:t>
+      </w:r>
+      <w:proofErr w:type="spellEnd"/>
+      <w:r>
+        <w:rPr>
+          <w:rFonts w:ascii="Arial" w:eastAsia="Times New Roman" w:hAnsi="Arial" w:cs="Arial"/>
+          <w:color w:val="000000"/>
+          <w:sz w:val="21"/>
+          <w:szCs w:val="21"/>
+        </w:rPr>
+        <w:t xml:space="preserve"> </w:t>
+      </w:r>
+      <w:proofErr w:type="spellStart"/>
+      <w:r>
+        <w:rPr>
+          <w:rFonts w:ascii="Arial" w:eastAsia="Times New Roman" w:hAnsi="Arial" w:cs="Arial"/>
+          <w:color w:val="000000"/>
+          <w:sz w:val="21"/>
+          <w:szCs w:val="21"/>
+        </w:rPr>
+        <w:t>điểm</w:t>
+      </w:r>
+      <w:proofErr w:type="spellEnd"/>
+      <w:r>
+        <w:rPr>
+          <w:rFonts w:ascii="Arial" w:eastAsia="Times New Roman" w:hAnsi="Arial" w:cs="Arial"/>
+          <w:color w:val="000000"/>
+          <w:sz w:val="21"/>
+          <w:szCs w:val="21"/>
+        </w:rPr>
+        <w:t xml:space="preserve"> </w:t>
+      </w:r>
+      <w:proofErr w:type="spellStart"/>
+      <w:r>
+        <w:rPr>
+          <w:rFonts w:ascii="Arial" w:eastAsia="Times New Roman" w:hAnsi="Arial" w:cs="Arial"/>
+          <w:color w:val="000000"/>
+          <w:sz w:val="21"/>
+          <w:szCs w:val="21"/>
+        </w:rPr>
+        <w:t>để</w:t>
+      </w:r>
+      <w:proofErr w:type="spellEnd"/>
+      <w:r>
+        <w:rPr>
+          <w:rFonts w:ascii="Arial" w:eastAsia="Times New Roman" w:hAnsi="Arial" w:cs="Arial"/>
+          <w:color w:val="000000"/>
+          <w:sz w:val="21"/>
+          <w:szCs w:val="21"/>
+        </w:rPr>
+        <w:t xml:space="preserve"> quay </w:t>
+      </w:r>
+      <w:proofErr w:type="spellStart"/>
+      <w:r>
+        <w:rPr>
+          <w:rFonts w:ascii="Arial" w:eastAsia="Times New Roman" w:hAnsi="Arial" w:cs="Arial"/>
+          <w:color w:val="000000"/>
+          <w:sz w:val="21"/>
+          <w:szCs w:val="21"/>
+        </w:rPr>
+        <w:t>về</w:t>
+      </w:r>
+      <w:proofErr w:type="spellEnd"/>
+      <w:proofErr w:type="gramStart"/>
+      <w:r>
+        <w:rPr>
+          <w:rFonts w:ascii="Arial" w:eastAsia="Times New Roman" w:hAnsi="Arial" w:cs="Arial"/>
+          <w:color w:val="000000"/>
+          <w:sz w:val="21"/>
+          <w:szCs w:val="21"/>
+        </w:rPr>
+        <w:t>….</w:t>
+      </w:r>
+      <w:proofErr w:type="spellStart"/>
+      <w:r>
+        <w:rPr>
+          <w:rFonts w:ascii="Arial" w:eastAsia="Times New Roman" w:hAnsi="Arial" w:cs="Arial"/>
+          <w:color w:val="000000"/>
+          <w:sz w:val="21"/>
+          <w:szCs w:val="21"/>
+        </w:rPr>
+        <w:t>Hình</w:t>
+      </w:r>
+      <w:proofErr w:type="spellEnd"/>
+      <w:proofErr w:type="gramEnd"/>
+      <w:r>
+        <w:rPr>
+          <w:rFonts w:ascii="Arial" w:eastAsia="Times New Roman" w:hAnsi="Arial" w:cs="Arial"/>
+          <w:color w:val="000000"/>
+          <w:sz w:val="21"/>
+          <w:szCs w:val="21"/>
+        </w:rPr>
+        <w:t xml:space="preserve"> </w:t>
+      </w:r>
+      <w:proofErr w:type="spellStart"/>
+      <w:r>
+        <w:rPr>
+          <w:rFonts w:ascii="Arial" w:eastAsia="Times New Roman" w:hAnsi="Arial" w:cs="Arial"/>
+          <w:color w:val="000000"/>
+          <w:sz w:val="21"/>
+          <w:szCs w:val="21"/>
+        </w:rPr>
+        <w:t>minh</w:t>
+      </w:r>
+      <w:proofErr w:type="spellEnd"/>
+      <w:r>
+        <w:rPr>
+          <w:rFonts w:ascii="Arial" w:eastAsia="Times New Roman" w:hAnsi="Arial" w:cs="Arial"/>
+          <w:color w:val="000000"/>
+          <w:sz w:val="21"/>
+          <w:szCs w:val="21"/>
+        </w:rPr>
+        <w:t xml:space="preserve"> </w:t>
+      </w:r>
+      <w:proofErr w:type="spellStart"/>
+      <w:r>
+        <w:rPr>
+          <w:rFonts w:ascii="Arial" w:eastAsia="Times New Roman" w:hAnsi="Arial" w:cs="Arial"/>
+          <w:color w:val="000000"/>
+          <w:sz w:val="21"/>
+          <w:szCs w:val="21"/>
+        </w:rPr>
+        <w:t>chứng</w:t>
+      </w:r>
+      <w:proofErr w:type="spellEnd"/>
     </w:p>
     <w:p>
       <w:pPr>
@@ -1807,17 +4865,188 @@
           <w:sz w:val="21"/>
           <w:szCs w:val="21"/>
         </w:rPr>
-        <w:t>Quay về lại t</w:t>
-      </w:r>
-      <w:r>
-        <w:rPr>
-          <w:rFonts w:ascii="Arial" w:eastAsia="Times New Roman" w:hAnsi="Arial" w:cs="Arial"/>
-          <w:color w:val="000000"/>
-          <w:sz w:val="21"/>
-          <w:szCs w:val="21"/>
-        </w:rPr>
-        <w:t>hời điểm mới nhất. Hình minh chứng</w:t>
-      </w:r>
+        <w:t xml:space="preserve">Quay </w:t>
+      </w:r>
+      <w:proofErr w:type="spellStart"/>
+      <w:r>
+        <w:rPr>
+          <w:rFonts w:ascii="Arial" w:eastAsia="Times New Roman" w:hAnsi="Arial" w:cs="Arial"/>
+          <w:color w:val="000000"/>
+          <w:sz w:val="21"/>
+          <w:szCs w:val="21"/>
+        </w:rPr>
+        <w:t>về</w:t>
+      </w:r>
+      <w:proofErr w:type="spellEnd"/>
+      <w:r>
+        <w:rPr>
+          <w:rFonts w:ascii="Arial" w:eastAsia="Times New Roman" w:hAnsi="Arial" w:cs="Arial"/>
+          <w:color w:val="000000"/>
+          <w:sz w:val="21"/>
+          <w:szCs w:val="21"/>
+        </w:rPr>
+        <w:t xml:space="preserve"> </w:t>
+      </w:r>
+      <w:proofErr w:type="spellStart"/>
+      <w:r>
+        <w:rPr>
+          <w:rFonts w:ascii="Arial" w:eastAsia="Times New Roman" w:hAnsi="Arial" w:cs="Arial"/>
+          <w:color w:val="000000"/>
+          <w:sz w:val="21"/>
+          <w:szCs w:val="21"/>
+        </w:rPr>
+        <w:t>lại</w:t>
+      </w:r>
+      <w:proofErr w:type="spellEnd"/>
+      <w:r>
+        <w:rPr>
+          <w:rFonts w:ascii="Arial" w:eastAsia="Times New Roman" w:hAnsi="Arial" w:cs="Arial"/>
+          <w:color w:val="000000"/>
+          <w:sz w:val="21"/>
+          <w:szCs w:val="21"/>
+        </w:rPr>
+        <w:t xml:space="preserve"> </w:t>
+      </w:r>
+      <w:proofErr w:type="spellStart"/>
+      <w:r>
+        <w:rPr>
+          <w:rFonts w:ascii="Arial" w:eastAsia="Times New Roman" w:hAnsi="Arial" w:cs="Arial"/>
+          <w:color w:val="000000"/>
+          <w:sz w:val="21"/>
+          <w:szCs w:val="21"/>
+        </w:rPr>
+        <w:t>t</w:t>
+      </w:r>
+      <w:r>
+        <w:rPr>
+          <w:rFonts w:ascii="Arial" w:eastAsia="Times New Roman" w:hAnsi="Arial" w:cs="Arial"/>
+          <w:color w:val="000000"/>
+          <w:sz w:val="21"/>
+          <w:szCs w:val="21"/>
+        </w:rPr>
+        <w:t>hời</w:t>
+      </w:r>
+      <w:proofErr w:type="spellEnd"/>
+      <w:r>
+        <w:rPr>
+          <w:rFonts w:ascii="Arial" w:eastAsia="Times New Roman" w:hAnsi="Arial" w:cs="Arial"/>
+          <w:color w:val="000000"/>
+          <w:sz w:val="21"/>
+          <w:szCs w:val="21"/>
+        </w:rPr>
+        <w:t xml:space="preserve"> </w:t>
+      </w:r>
+      <w:proofErr w:type="spellStart"/>
+      <w:r>
+        <w:rPr>
+          <w:rFonts w:ascii="Arial" w:eastAsia="Times New Roman" w:hAnsi="Arial" w:cs="Arial"/>
+          <w:color w:val="000000"/>
+          <w:sz w:val="21"/>
+          <w:szCs w:val="21"/>
+        </w:rPr>
+        <w:t>điểm</w:t>
+      </w:r>
+      <w:proofErr w:type="spellEnd"/>
+      <w:r>
+        <w:rPr>
+          <w:rFonts w:ascii="Arial" w:eastAsia="Times New Roman" w:hAnsi="Arial" w:cs="Arial"/>
+          <w:color w:val="000000"/>
+          <w:sz w:val="21"/>
+          <w:szCs w:val="21"/>
+        </w:rPr>
+        <w:t xml:space="preserve"> </w:t>
+      </w:r>
+      <w:proofErr w:type="spellStart"/>
+      <w:r>
+        <w:rPr>
+          <w:rFonts w:ascii="Arial" w:eastAsia="Times New Roman" w:hAnsi="Arial" w:cs="Arial"/>
+          <w:color w:val="000000"/>
+          <w:sz w:val="21"/>
+          <w:szCs w:val="21"/>
+        </w:rPr>
+        <w:t>mới</w:t>
+      </w:r>
+      <w:proofErr w:type="spellEnd"/>
+      <w:r>
+        <w:rPr>
+          <w:rFonts w:ascii="Arial" w:eastAsia="Times New Roman" w:hAnsi="Arial" w:cs="Arial"/>
+          <w:color w:val="000000"/>
+          <w:sz w:val="21"/>
+          <w:szCs w:val="21"/>
+        </w:rPr>
+        <w:t xml:space="preserve"> </w:t>
+      </w:r>
+      <w:proofErr w:type="spellStart"/>
+      <w:r>
+        <w:rPr>
+          <w:rFonts w:ascii="Arial" w:eastAsia="Times New Roman" w:hAnsi="Arial" w:cs="Arial"/>
+          <w:color w:val="000000"/>
+          <w:sz w:val="21"/>
+          <w:szCs w:val="21"/>
+        </w:rPr>
+        <w:t>nhất</w:t>
+      </w:r>
+      <w:proofErr w:type="spellEnd"/>
+      <w:r>
+        <w:rPr>
+          <w:rFonts w:ascii="Arial" w:eastAsia="Times New Roman" w:hAnsi="Arial" w:cs="Arial"/>
+          <w:color w:val="000000"/>
+          <w:sz w:val="21"/>
+          <w:szCs w:val="21"/>
+        </w:rPr>
+        <w:t xml:space="preserve">. </w:t>
+      </w:r>
+      <w:proofErr w:type="spellStart"/>
+      <w:r>
+        <w:rPr>
+          <w:rFonts w:ascii="Arial" w:eastAsia="Times New Roman" w:hAnsi="Arial" w:cs="Arial"/>
+          <w:color w:val="000000"/>
+          <w:sz w:val="21"/>
+          <w:szCs w:val="21"/>
+        </w:rPr>
+        <w:t>Hình</w:t>
+      </w:r>
+      <w:proofErr w:type="spellEnd"/>
+      <w:r>
+        <w:rPr>
+          <w:rFonts w:ascii="Arial" w:eastAsia="Times New Roman" w:hAnsi="Arial" w:cs="Arial"/>
+          <w:color w:val="000000"/>
+          <w:sz w:val="21"/>
+          <w:szCs w:val="21"/>
+        </w:rPr>
+        <w:t xml:space="preserve"> </w:t>
+      </w:r>
+      <w:proofErr w:type="spellStart"/>
+      <w:r>
+        <w:rPr>
+          <w:rFonts w:ascii="Arial" w:eastAsia="Times New Roman" w:hAnsi="Arial" w:cs="Arial"/>
+          <w:color w:val="000000"/>
+          <w:sz w:val="21"/>
+          <w:szCs w:val="21"/>
+        </w:rPr>
+        <w:t>minh</w:t>
+      </w:r>
+      <w:proofErr w:type="spellEnd"/>
+      <w:r>
+        <w:rPr>
+          <w:rFonts w:ascii="Arial" w:eastAsia="Times New Roman" w:hAnsi="Arial" w:cs="Arial"/>
+          <w:color w:val="000000"/>
+          <w:sz w:val="21"/>
+          <w:szCs w:val="21"/>
+        </w:rPr>
+        <w:t xml:space="preserve"> </w:t>
+      </w:r>
+      <w:proofErr w:type="spellStart"/>
+      <w:r>
+        <w:rPr>
+          <w:rFonts w:ascii="Arial" w:eastAsia="Times New Roman" w:hAnsi="Arial" w:cs="Arial"/>
+          <w:color w:val="000000"/>
+          <w:sz w:val="21"/>
+          <w:szCs w:val="21"/>
+        </w:rPr>
+        <w:t>chứng</w:t>
+      </w:r>
+      <w:proofErr w:type="spellEnd"/>
       <w:r>
         <w:rPr>
           <w:rFonts w:ascii="Arial" w:eastAsia="Times New Roman" w:hAnsi="Arial" w:cs="Arial"/>
@@ -1843,15 +5072,317 @@
           <w:szCs w:val="21"/>
         </w:rPr>
       </w:pPr>
-      <w:r>
-        <w:rPr>
-          <w:rFonts w:ascii="Arial" w:eastAsia="Times New Roman" w:hAnsi="Arial" w:cs="Arial"/>
-          <w:color w:val="000000"/>
-          <w:sz w:val="21"/>
-          <w:szCs w:val="21"/>
-        </w:rPr>
-        <w:t>Xung đột (conflict) trong Git là gì? Hãy cho 1 ví dụ để minh họa 1 trường hợp xung đột</w:t>
-      </w:r>
+      <w:proofErr w:type="spellStart"/>
+      <w:r>
+        <w:rPr>
+          <w:rFonts w:ascii="Arial" w:eastAsia="Times New Roman" w:hAnsi="Arial" w:cs="Arial"/>
+          <w:color w:val="000000"/>
+          <w:sz w:val="21"/>
+          <w:szCs w:val="21"/>
+        </w:rPr>
+        <w:t>Xung</w:t>
+      </w:r>
+      <w:proofErr w:type="spellEnd"/>
+      <w:r>
+        <w:rPr>
+          <w:rFonts w:ascii="Arial" w:eastAsia="Times New Roman" w:hAnsi="Arial" w:cs="Arial"/>
+          <w:color w:val="000000"/>
+          <w:sz w:val="21"/>
+          <w:szCs w:val="21"/>
+        </w:rPr>
+        <w:t xml:space="preserve"> </w:t>
+      </w:r>
+      <w:proofErr w:type="spellStart"/>
+      <w:r>
+        <w:rPr>
+          <w:rFonts w:ascii="Arial" w:eastAsia="Times New Roman" w:hAnsi="Arial" w:cs="Arial"/>
+          <w:color w:val="000000"/>
+          <w:sz w:val="21"/>
+          <w:szCs w:val="21"/>
+        </w:rPr>
+        <w:t>đột</w:t>
+      </w:r>
+      <w:proofErr w:type="spellEnd"/>
+      <w:r>
+        <w:rPr>
+          <w:rFonts w:ascii="Arial" w:eastAsia="Times New Roman" w:hAnsi="Arial" w:cs="Arial"/>
+          <w:color w:val="000000"/>
+          <w:sz w:val="21"/>
+          <w:szCs w:val="21"/>
+        </w:rPr>
+        <w:t xml:space="preserve"> (conflict) </w:t>
+      </w:r>
+      <w:proofErr w:type="spellStart"/>
+      <w:r>
+        <w:rPr>
+          <w:rFonts w:ascii="Arial" w:eastAsia="Times New Roman" w:hAnsi="Arial" w:cs="Arial"/>
+          <w:color w:val="000000"/>
+          <w:sz w:val="21"/>
+          <w:szCs w:val="21"/>
+        </w:rPr>
+        <w:t>trong</w:t>
+      </w:r>
+      <w:proofErr w:type="spellEnd"/>
+      <w:r>
+        <w:rPr>
+          <w:rFonts w:ascii="Arial" w:eastAsia="Times New Roman" w:hAnsi="Arial" w:cs="Arial"/>
+          <w:color w:val="000000"/>
+          <w:sz w:val="21"/>
+          <w:szCs w:val="21"/>
+        </w:rPr>
+        <w:t xml:space="preserve"> Git </w:t>
+      </w:r>
+      <w:proofErr w:type="spellStart"/>
+      <w:r>
+        <w:rPr>
+          <w:rFonts w:ascii="Arial" w:eastAsia="Times New Roman" w:hAnsi="Arial" w:cs="Arial"/>
+          <w:color w:val="000000"/>
+          <w:sz w:val="21"/>
+          <w:szCs w:val="21"/>
+        </w:rPr>
+        <w:t>là</w:t>
+      </w:r>
+      <w:proofErr w:type="spellEnd"/>
+      <w:r>
+        <w:rPr>
+          <w:rFonts w:ascii="Arial" w:eastAsia="Times New Roman" w:hAnsi="Arial" w:cs="Arial"/>
+          <w:color w:val="000000"/>
+          <w:sz w:val="21"/>
+          <w:szCs w:val="21"/>
+        </w:rPr>
+        <w:t xml:space="preserve"> </w:t>
+      </w:r>
+      <w:proofErr w:type="spellStart"/>
+      <w:r>
+        <w:rPr>
+          <w:rFonts w:ascii="Arial" w:eastAsia="Times New Roman" w:hAnsi="Arial" w:cs="Arial"/>
+          <w:color w:val="000000"/>
+          <w:sz w:val="21"/>
+          <w:szCs w:val="21"/>
+        </w:rPr>
+        <w:t>gì</w:t>
+      </w:r>
+      <w:proofErr w:type="spellEnd"/>
+      <w:r>
+        <w:rPr>
+          <w:rFonts w:ascii="Arial" w:eastAsia="Times New Roman" w:hAnsi="Arial" w:cs="Arial"/>
+          <w:color w:val="000000"/>
+          <w:sz w:val="21"/>
+          <w:szCs w:val="21"/>
+        </w:rPr>
+        <w:t xml:space="preserve">? </w:t>
+      </w:r>
+      <w:proofErr w:type="spellStart"/>
+      <w:r>
+        <w:rPr>
+          <w:rFonts w:ascii="Arial" w:eastAsia="Times New Roman" w:hAnsi="Arial" w:cs="Arial"/>
+          <w:color w:val="000000"/>
+          <w:sz w:val="21"/>
+          <w:szCs w:val="21"/>
+        </w:rPr>
+        <w:t>Hãy</w:t>
+      </w:r>
+      <w:proofErr w:type="spellEnd"/>
+      <w:r>
+        <w:rPr>
+          <w:rFonts w:ascii="Arial" w:eastAsia="Times New Roman" w:hAnsi="Arial" w:cs="Arial"/>
+          <w:color w:val="000000"/>
+          <w:sz w:val="21"/>
+          <w:szCs w:val="21"/>
+        </w:rPr>
+        <w:t xml:space="preserve"> </w:t>
+      </w:r>
+      <w:proofErr w:type="spellStart"/>
+      <w:r>
+        <w:rPr>
+          <w:rFonts w:ascii="Arial" w:eastAsia="Times New Roman" w:hAnsi="Arial" w:cs="Arial"/>
+          <w:color w:val="000000"/>
+          <w:sz w:val="21"/>
+          <w:szCs w:val="21"/>
+        </w:rPr>
+        <w:t>cho</w:t>
+      </w:r>
+      <w:proofErr w:type="spellEnd"/>
+      <w:r>
+        <w:rPr>
+          <w:rFonts w:ascii="Arial" w:eastAsia="Times New Roman" w:hAnsi="Arial" w:cs="Arial"/>
+          <w:color w:val="000000"/>
+          <w:sz w:val="21"/>
+          <w:szCs w:val="21"/>
+        </w:rPr>
+        <w:t xml:space="preserve"> 1 </w:t>
+      </w:r>
+      <w:proofErr w:type="spellStart"/>
+      <w:r>
+        <w:rPr>
+          <w:rFonts w:ascii="Arial" w:eastAsia="Times New Roman" w:hAnsi="Arial" w:cs="Arial"/>
+          <w:color w:val="000000"/>
+          <w:sz w:val="21"/>
+          <w:szCs w:val="21"/>
+        </w:rPr>
+        <w:t>ví</w:t>
+      </w:r>
+      <w:proofErr w:type="spellEnd"/>
+      <w:r>
+        <w:rPr>
+          <w:rFonts w:ascii="Arial" w:eastAsia="Times New Roman" w:hAnsi="Arial" w:cs="Arial"/>
+          <w:color w:val="000000"/>
+          <w:sz w:val="21"/>
+          <w:szCs w:val="21"/>
+        </w:rPr>
+        <w:t xml:space="preserve"> </w:t>
+      </w:r>
+      <w:proofErr w:type="spellStart"/>
+      <w:r>
+        <w:rPr>
+          <w:rFonts w:ascii="Arial" w:eastAsia="Times New Roman" w:hAnsi="Arial" w:cs="Arial"/>
+          <w:color w:val="000000"/>
+          <w:sz w:val="21"/>
+          <w:szCs w:val="21"/>
+        </w:rPr>
+        <w:t>dụ</w:t>
+      </w:r>
+      <w:proofErr w:type="spellEnd"/>
+      <w:r>
+        <w:rPr>
+          <w:rFonts w:ascii="Arial" w:eastAsia="Times New Roman" w:hAnsi="Arial" w:cs="Arial"/>
+          <w:color w:val="000000"/>
+          <w:sz w:val="21"/>
+          <w:szCs w:val="21"/>
+        </w:rPr>
+        <w:t xml:space="preserve"> </w:t>
+      </w:r>
+      <w:proofErr w:type="spellStart"/>
+      <w:r>
+        <w:rPr>
+          <w:rFonts w:ascii="Arial" w:eastAsia="Times New Roman" w:hAnsi="Arial" w:cs="Arial"/>
+          <w:color w:val="000000"/>
+          <w:sz w:val="21"/>
+          <w:szCs w:val="21"/>
+        </w:rPr>
+        <w:t>để</w:t>
+      </w:r>
+      <w:proofErr w:type="spellEnd"/>
+      <w:r>
+        <w:rPr>
+          <w:rFonts w:ascii="Arial" w:eastAsia="Times New Roman" w:hAnsi="Arial" w:cs="Arial"/>
+          <w:color w:val="000000"/>
+          <w:sz w:val="21"/>
+          <w:szCs w:val="21"/>
+        </w:rPr>
+        <w:t xml:space="preserve"> </w:t>
+      </w:r>
+      <w:proofErr w:type="spellStart"/>
+      <w:r>
+        <w:rPr>
+          <w:rFonts w:ascii="Arial" w:eastAsia="Times New Roman" w:hAnsi="Arial" w:cs="Arial"/>
+          <w:color w:val="000000"/>
+          <w:sz w:val="21"/>
+          <w:szCs w:val="21"/>
+        </w:rPr>
+        <w:t>minh</w:t>
+      </w:r>
+      <w:proofErr w:type="spellEnd"/>
+      <w:r>
+        <w:rPr>
+          <w:rFonts w:ascii="Arial" w:eastAsia="Times New Roman" w:hAnsi="Arial" w:cs="Arial"/>
+          <w:color w:val="000000"/>
+          <w:sz w:val="21"/>
+          <w:szCs w:val="21"/>
+        </w:rPr>
+        <w:t xml:space="preserve"> </w:t>
+      </w:r>
+      <w:proofErr w:type="spellStart"/>
+      <w:r>
+        <w:rPr>
+          <w:rFonts w:ascii="Arial" w:eastAsia="Times New Roman" w:hAnsi="Arial" w:cs="Arial"/>
+          <w:color w:val="000000"/>
+          <w:sz w:val="21"/>
+          <w:szCs w:val="21"/>
+        </w:rPr>
+        <w:t>họa</w:t>
+      </w:r>
+      <w:proofErr w:type="spellEnd"/>
+      <w:r>
+        <w:rPr>
+          <w:rFonts w:ascii="Arial" w:eastAsia="Times New Roman" w:hAnsi="Arial" w:cs="Arial"/>
+          <w:color w:val="000000"/>
+          <w:sz w:val="21"/>
+          <w:szCs w:val="21"/>
+        </w:rPr>
+        <w:t xml:space="preserve"> 1 </w:t>
+      </w:r>
+      <w:proofErr w:type="spellStart"/>
+      <w:r>
+        <w:rPr>
+          <w:rFonts w:ascii="Arial" w:eastAsia="Times New Roman" w:hAnsi="Arial" w:cs="Arial"/>
+          <w:color w:val="000000"/>
+          <w:sz w:val="21"/>
+          <w:szCs w:val="21"/>
+        </w:rPr>
+        <w:t>trường</w:t>
+      </w:r>
+      <w:proofErr w:type="spellEnd"/>
+      <w:r>
+        <w:rPr>
+          <w:rFonts w:ascii="Arial" w:eastAsia="Times New Roman" w:hAnsi="Arial" w:cs="Arial"/>
+          <w:color w:val="000000"/>
+          <w:sz w:val="21"/>
+          <w:szCs w:val="21"/>
+        </w:rPr>
+        <w:t xml:space="preserve"> </w:t>
+      </w:r>
+      <w:proofErr w:type="spellStart"/>
+      <w:r>
+        <w:rPr>
+          <w:rFonts w:ascii="Arial" w:eastAsia="Times New Roman" w:hAnsi="Arial" w:cs="Arial"/>
+          <w:color w:val="000000"/>
+          <w:sz w:val="21"/>
+          <w:szCs w:val="21"/>
+        </w:rPr>
+        <w:t>hợp</w:t>
+      </w:r>
+      <w:proofErr w:type="spellEnd"/>
+      <w:r>
+        <w:rPr>
+          <w:rFonts w:ascii="Arial" w:eastAsia="Times New Roman" w:hAnsi="Arial" w:cs="Arial"/>
+          <w:color w:val="000000"/>
+          <w:sz w:val="21"/>
+          <w:szCs w:val="21"/>
+        </w:rPr>
+        <w:t xml:space="preserve"> </w:t>
+      </w:r>
+      <w:proofErr w:type="spellStart"/>
+      <w:r>
+        <w:rPr>
+          <w:rFonts w:ascii="Arial" w:eastAsia="Times New Roman" w:hAnsi="Arial" w:cs="Arial"/>
+          <w:color w:val="000000"/>
+          <w:sz w:val="21"/>
+          <w:szCs w:val="21"/>
+        </w:rPr>
+        <w:t>xung</w:t>
+      </w:r>
+      <w:proofErr w:type="spellEnd"/>
+      <w:r>
+        <w:rPr>
+          <w:rFonts w:ascii="Arial" w:eastAsia="Times New Roman" w:hAnsi="Arial" w:cs="Arial"/>
+          <w:color w:val="000000"/>
+          <w:sz w:val="21"/>
+          <w:szCs w:val="21"/>
+        </w:rPr>
+        <w:t xml:space="preserve"> </w:t>
+      </w:r>
+      <w:proofErr w:type="spellStart"/>
+      <w:r>
+        <w:rPr>
+          <w:rFonts w:ascii="Arial" w:eastAsia="Times New Roman" w:hAnsi="Arial" w:cs="Arial"/>
+          <w:color w:val="000000"/>
+          <w:sz w:val="21"/>
+          <w:szCs w:val="21"/>
+        </w:rPr>
+        <w:t>đột</w:t>
+      </w:r>
+      <w:proofErr w:type="spellEnd"/>
     </w:p>
     <w:p>
       <w:pPr>
@@ -1872,6 +5403,7 @@
         </w:rPr>
         <w:tab/>
       </w:r>
+      <w:proofErr w:type="spellStart"/>
       <w:r>
         <w:rPr>
           <w:rFonts w:ascii="Arial" w:eastAsia="Times New Roman" w:hAnsi="Arial" w:cs="Arial"/>
@@ -1879,8 +5411,49 @@
           <w:sz w:val="21"/>
           <w:szCs w:val="21"/>
         </w:rPr>
-        <w:t>Hình minh chứng</w:t>
-      </w:r>
+        <w:t>Hình</w:t>
+      </w:r>
+      <w:proofErr w:type="spellEnd"/>
+      <w:r>
+        <w:rPr>
+          <w:rFonts w:ascii="Arial" w:eastAsia="Times New Roman" w:hAnsi="Arial" w:cs="Arial"/>
+          <w:color w:val="FF0000"/>
+          <w:sz w:val="21"/>
+          <w:szCs w:val="21"/>
+        </w:rPr>
+        <w:t xml:space="preserve"> </w:t>
+      </w:r>
+      <w:proofErr w:type="spellStart"/>
+      <w:r>
+        <w:rPr>
+          <w:rFonts w:ascii="Arial" w:eastAsia="Times New Roman" w:hAnsi="Arial" w:cs="Arial"/>
+          <w:color w:val="FF0000"/>
+          <w:sz w:val="21"/>
+          <w:szCs w:val="21"/>
+        </w:rPr>
+        <w:t>minh</w:t>
+      </w:r>
+      <w:proofErr w:type="spellEnd"/>
+      <w:r>
+        <w:rPr>
+          <w:rFonts w:ascii="Arial" w:eastAsia="Times New Roman" w:hAnsi="Arial" w:cs="Arial"/>
+          <w:color w:val="FF0000"/>
+          <w:sz w:val="21"/>
+          <w:szCs w:val="21"/>
+        </w:rPr>
+        <w:t xml:space="preserve"> </w:t>
+      </w:r>
+      <w:proofErr w:type="spellStart"/>
+      <w:r>
+        <w:rPr>
+          <w:rFonts w:ascii="Arial" w:eastAsia="Times New Roman" w:hAnsi="Arial" w:cs="Arial"/>
+          <w:color w:val="FF0000"/>
+          <w:sz w:val="21"/>
+          <w:szCs w:val="21"/>
+        </w:rPr>
+        <w:t>chứng</w:t>
+      </w:r>
+      <w:proofErr w:type="spellEnd"/>
     </w:p>
     <w:p>
       <w:pPr>
@@ -1909,7 +5482,226 @@
           <w:szCs w:val="21"/>
         </w:rPr>
         <w:tab/>
-        <w:t>Giải quyết xung đột cho trường hợp trên như thế nào?</w:t>
+      </w:r>
+      <w:proofErr w:type="spellStart"/>
+      <w:r>
+        <w:rPr>
+          <w:rFonts w:ascii="Arial" w:eastAsia="Times New Roman" w:hAnsi="Arial" w:cs="Arial"/>
+          <w:color w:val="000000"/>
+          <w:sz w:val="21"/>
+          <w:szCs w:val="21"/>
+        </w:rPr>
+        <w:t>Giải</w:t>
+      </w:r>
+      <w:proofErr w:type="spellEnd"/>
+      <w:r>
+        <w:rPr>
+          <w:rFonts w:ascii="Arial" w:eastAsia="Times New Roman" w:hAnsi="Arial" w:cs="Arial"/>
+          <w:color w:val="000000"/>
+          <w:sz w:val="21"/>
+          <w:szCs w:val="21"/>
+        </w:rPr>
+        <w:t xml:space="preserve"> </w:t>
+      </w:r>
+      <w:proofErr w:type="spellStart"/>
+      <w:r>
+        <w:rPr>
+          <w:rFonts w:ascii="Arial" w:eastAsia="Times New Roman" w:hAnsi="Arial" w:cs="Arial"/>
+          <w:color w:val="000000"/>
+          <w:sz w:val="21"/>
+          <w:szCs w:val="21"/>
+        </w:rPr>
+        <w:t>quyết</w:t>
+      </w:r>
+      <w:proofErr w:type="spellEnd"/>
+      <w:r>
+        <w:rPr>
+          <w:rFonts w:ascii="Arial" w:eastAsia="Times New Roman" w:hAnsi="Arial" w:cs="Arial"/>
+          <w:color w:val="000000"/>
+          <w:sz w:val="21"/>
+          <w:szCs w:val="21"/>
+        </w:rPr>
+        <w:t xml:space="preserve"> </w:t>
+      </w:r>
+      <w:proofErr w:type="spellStart"/>
+      <w:r>
+        <w:rPr>
+          <w:rFonts w:ascii="Arial" w:eastAsia="Times New Roman" w:hAnsi="Arial" w:cs="Arial"/>
+          <w:color w:val="000000"/>
+          <w:sz w:val="21"/>
+          <w:szCs w:val="21"/>
+        </w:rPr>
+        <w:t>xung</w:t>
+      </w:r>
+      <w:proofErr w:type="spellEnd"/>
+      <w:r>
+        <w:rPr>
+          <w:rFonts w:ascii="Arial" w:eastAsia="Times New Roman" w:hAnsi="Arial" w:cs="Arial"/>
+          <w:color w:val="000000"/>
+          <w:sz w:val="21"/>
+          <w:szCs w:val="21"/>
+        </w:rPr>
+        <w:t xml:space="preserve"> </w:t>
+      </w:r>
+      <w:proofErr w:type="spellStart"/>
+      <w:r>
+        <w:rPr>
+          <w:rFonts w:ascii="Arial" w:eastAsia="Times New Roman" w:hAnsi="Arial" w:cs="Arial"/>
+          <w:color w:val="000000"/>
+          <w:sz w:val="21"/>
+          <w:szCs w:val="21"/>
+        </w:rPr>
+        <w:t>đột</w:t>
+      </w:r>
+      <w:proofErr w:type="spellEnd"/>
+      <w:r>
+        <w:rPr>
+          <w:rFonts w:ascii="Arial" w:eastAsia="Times New Roman" w:hAnsi="Arial" w:cs="Arial"/>
+          <w:color w:val="000000"/>
+          <w:sz w:val="21"/>
+          <w:szCs w:val="21"/>
+        </w:rPr>
+        <w:t xml:space="preserve"> </w:t>
+      </w:r>
+      <w:proofErr w:type="spellStart"/>
+      <w:r>
+        <w:rPr>
+          <w:rFonts w:ascii="Arial" w:eastAsia="Times New Roman" w:hAnsi="Arial" w:cs="Arial"/>
+          <w:color w:val="000000"/>
+          <w:sz w:val="21"/>
+          <w:szCs w:val="21"/>
+        </w:rPr>
+        <w:t>cho</w:t>
+      </w:r>
+      <w:proofErr w:type="spellEnd"/>
+      <w:r>
+        <w:rPr>
+          <w:rFonts w:ascii="Arial" w:eastAsia="Times New Roman" w:hAnsi="Arial" w:cs="Arial"/>
+          <w:color w:val="000000"/>
+          <w:sz w:val="21"/>
+          <w:szCs w:val="21"/>
+        </w:rPr>
+        <w:t xml:space="preserve"> </w:t>
+      </w:r>
+      <w:proofErr w:type="spellStart"/>
+      <w:r>
+        <w:rPr>
+          <w:rFonts w:ascii="Arial" w:eastAsia="Times New Roman" w:hAnsi="Arial" w:cs="Arial"/>
+          <w:color w:val="000000"/>
+          <w:sz w:val="21"/>
+          <w:szCs w:val="21"/>
+        </w:rPr>
+        <w:t>trường</w:t>
+      </w:r>
+      <w:proofErr w:type="spellEnd"/>
+      <w:r>
+        <w:rPr>
+          <w:rFonts w:ascii="Arial" w:eastAsia="Times New Roman" w:hAnsi="Arial" w:cs="Arial"/>
+          <w:color w:val="000000"/>
+          <w:sz w:val="21"/>
+          <w:szCs w:val="21"/>
+        </w:rPr>
+        <w:t xml:space="preserve"> </w:t>
+      </w:r>
+      <w:proofErr w:type="spellStart"/>
+      <w:r>
+        <w:rPr>
+          <w:rFonts w:ascii="Arial" w:eastAsia="Times New Roman" w:hAnsi="Arial" w:cs="Arial"/>
+          <w:color w:val="000000"/>
+          <w:sz w:val="21"/>
+          <w:szCs w:val="21"/>
+        </w:rPr>
+        <w:t>hợp</w:t>
+      </w:r>
+      <w:proofErr w:type="spellEnd"/>
+      <w:r>
+        <w:rPr>
+          <w:rFonts w:ascii="Arial" w:eastAsia="Times New Roman" w:hAnsi="Arial" w:cs="Arial"/>
+          <w:color w:val="000000"/>
+          <w:sz w:val="21"/>
+          <w:szCs w:val="21"/>
+        </w:rPr>
+        <w:t xml:space="preserve"> </w:t>
+      </w:r>
+      <w:proofErr w:type="spellStart"/>
+      <w:r>
+        <w:rPr>
+          <w:rFonts w:ascii="Arial" w:eastAsia="Times New Roman" w:hAnsi="Arial" w:cs="Arial"/>
+          <w:color w:val="000000"/>
+          <w:sz w:val="21"/>
+          <w:szCs w:val="21"/>
+        </w:rPr>
+        <w:t>trên</w:t>
+      </w:r>
+      <w:proofErr w:type="spellEnd"/>
+      <w:r>
+        <w:rPr>
+          <w:rFonts w:ascii="Arial" w:eastAsia="Times New Roman" w:hAnsi="Arial" w:cs="Arial"/>
+          <w:color w:val="000000"/>
+          <w:sz w:val="21"/>
+          <w:szCs w:val="21"/>
+        </w:rPr>
+        <w:t xml:space="preserve"> </w:t>
+      </w:r>
+      <w:proofErr w:type="spellStart"/>
+      <w:r>
+        <w:rPr>
+          <w:rFonts w:ascii="Arial" w:eastAsia="Times New Roman" w:hAnsi="Arial" w:cs="Arial"/>
+          <w:color w:val="000000"/>
+          <w:sz w:val="21"/>
+          <w:szCs w:val="21"/>
+        </w:rPr>
+        <w:t>như</w:t>
+      </w:r>
+      <w:proofErr w:type="spellEnd"/>
+      <w:r>
+        <w:rPr>
+          <w:rFonts w:ascii="Arial" w:eastAsia="Times New Roman" w:hAnsi="Arial" w:cs="Arial"/>
+          <w:color w:val="000000"/>
+          <w:sz w:val="21"/>
+          <w:szCs w:val="21"/>
+        </w:rPr>
+        <w:t xml:space="preserve"> </w:t>
+      </w:r>
+      <w:proofErr w:type="spellStart"/>
+      <w:r>
+        <w:rPr>
+          <w:rFonts w:ascii="Arial" w:eastAsia="Times New Roman" w:hAnsi="Arial" w:cs="Arial"/>
+          <w:color w:val="000000"/>
+          <w:sz w:val="21"/>
+          <w:szCs w:val="21"/>
+        </w:rPr>
+        <w:t>thế</w:t>
+      </w:r>
+      <w:proofErr w:type="spellEnd"/>
+      <w:r>
+        <w:rPr>
+          <w:rFonts w:ascii="Arial" w:eastAsia="Times New Roman" w:hAnsi="Arial" w:cs="Arial"/>
+          <w:color w:val="000000"/>
+          <w:sz w:val="21"/>
+          <w:szCs w:val="21"/>
+        </w:rPr>
+        <w:t xml:space="preserve"> </w:t>
+      </w:r>
+      <w:proofErr w:type="spellStart"/>
+      <w:r>
+        <w:rPr>
+          <w:rFonts w:ascii="Arial" w:eastAsia="Times New Roman" w:hAnsi="Arial" w:cs="Arial"/>
+          <w:color w:val="000000"/>
+          <w:sz w:val="21"/>
+          <w:szCs w:val="21"/>
+        </w:rPr>
+        <w:t>nào</w:t>
+      </w:r>
+      <w:proofErr w:type="spellEnd"/>
+      <w:r>
+        <w:rPr>
+          <w:rFonts w:ascii="Arial" w:eastAsia="Times New Roman" w:hAnsi="Arial" w:cs="Arial"/>
+          <w:color w:val="000000"/>
+          <w:sz w:val="21"/>
+          <w:szCs w:val="21"/>
+        </w:rPr>
+        <w:t>?</w:t>
       </w:r>
     </w:p>
     <w:p>
@@ -1928,6 +5720,7 @@
         <w:ind w:left="720"/>
         <w:textAlignment w:val="baseline"/>
       </w:pPr>
+      <w:proofErr w:type="spellStart"/>
       <w:r>
         <w:rPr>
           <w:rFonts w:ascii="Arial" w:eastAsia="Times New Roman" w:hAnsi="Arial" w:cs="Arial"/>
@@ -1936,7 +5729,172 @@
           <w:szCs w:val="21"/>
           <w:highlight w:val="yellow"/>
         </w:rPr>
-        <w:t>Nén E:\MaSV thành E:\MaSV_HoTen.zip (lưu ý: họ tên không có dấu)</w:t>
+        <w:t>Nén</w:t>
+      </w:r>
+      <w:proofErr w:type="spellEnd"/>
+      <w:r>
+        <w:rPr>
+          <w:rFonts w:ascii="Arial" w:eastAsia="Times New Roman" w:hAnsi="Arial" w:cs="Arial"/>
+          <w:color w:val="000000"/>
+          <w:sz w:val="21"/>
+          <w:szCs w:val="21"/>
+          <w:highlight w:val="yellow"/>
+        </w:rPr>
+        <w:t xml:space="preserve"> E:\MaSV </w:t>
+      </w:r>
+      <w:proofErr w:type="spellStart"/>
+      <w:r>
+        <w:rPr>
+          <w:rFonts w:ascii="Arial" w:eastAsia="Times New Roman" w:hAnsi="Arial" w:cs="Arial"/>
+          <w:color w:val="000000"/>
+          <w:sz w:val="21"/>
+          <w:szCs w:val="21"/>
+          <w:highlight w:val="yellow"/>
+        </w:rPr>
+        <w:t>thành</w:t>
+      </w:r>
+      <w:proofErr w:type="spellEnd"/>
+      <w:r>
+        <w:rPr>
+          <w:rFonts w:ascii="Arial" w:eastAsia="Times New Roman" w:hAnsi="Arial" w:cs="Arial"/>
+          <w:color w:val="000000"/>
+          <w:sz w:val="21"/>
+          <w:szCs w:val="21"/>
+          <w:highlight w:val="yellow"/>
+        </w:rPr>
+        <w:t xml:space="preserve"> E:\MaSV_HoTen.zip (</w:t>
+      </w:r>
+      <w:proofErr w:type="spellStart"/>
+      <w:r>
+        <w:rPr>
+          <w:rFonts w:ascii="Arial" w:eastAsia="Times New Roman" w:hAnsi="Arial" w:cs="Arial"/>
+          <w:color w:val="000000"/>
+          <w:sz w:val="21"/>
+          <w:szCs w:val="21"/>
+          <w:highlight w:val="yellow"/>
+        </w:rPr>
+        <w:t>lưu</w:t>
+      </w:r>
+      <w:proofErr w:type="spellEnd"/>
+      <w:r>
+        <w:rPr>
+          <w:rFonts w:ascii="Arial" w:eastAsia="Times New Roman" w:hAnsi="Arial" w:cs="Arial"/>
+          <w:color w:val="000000"/>
+          <w:sz w:val="21"/>
+          <w:szCs w:val="21"/>
+          <w:highlight w:val="yellow"/>
+        </w:rPr>
+        <w:t xml:space="preserve"> ý: </w:t>
+      </w:r>
+      <w:proofErr w:type="spellStart"/>
+      <w:r>
+        <w:rPr>
+          <w:rFonts w:ascii="Arial" w:eastAsia="Times New Roman" w:hAnsi="Arial" w:cs="Arial"/>
+          <w:color w:val="000000"/>
+          <w:sz w:val="21"/>
+          <w:szCs w:val="21"/>
+          <w:highlight w:val="yellow"/>
+        </w:rPr>
+        <w:t>họ</w:t>
+      </w:r>
+      <w:proofErr w:type="spellEnd"/>
+      <w:r>
+        <w:rPr>
+          <w:rFonts w:ascii="Arial" w:eastAsia="Times New Roman" w:hAnsi="Arial" w:cs="Arial"/>
+          <w:color w:val="000000"/>
+          <w:sz w:val="21"/>
+          <w:szCs w:val="21"/>
+          <w:highlight w:val="yellow"/>
+        </w:rPr>
+        <w:t xml:space="preserve"> </w:t>
+      </w:r>
+      <w:proofErr w:type="spellStart"/>
+      <w:r>
+        <w:rPr>
+          <w:rFonts w:ascii="Arial" w:eastAsia="Times New Roman" w:hAnsi="Arial" w:cs="Arial"/>
+          <w:color w:val="000000"/>
+          <w:sz w:val="21"/>
+          <w:szCs w:val="21"/>
+          <w:highlight w:val="yellow"/>
+        </w:rPr>
+        <w:t>tên</w:t>
+      </w:r>
+      <w:proofErr w:type="spellEnd"/>
+      <w:r>
+        <w:rPr>
+          <w:rFonts w:ascii="Arial" w:eastAsia="Times New Roman" w:hAnsi="Arial" w:cs="Arial"/>
+          <w:color w:val="000000"/>
+          <w:sz w:val="21"/>
+          <w:szCs w:val="21"/>
+          <w:highlight w:val="yellow"/>
+        </w:rPr>
+        <w:t xml:space="preserve"> </w:t>
+      </w:r>
+      <w:proofErr w:type="spellStart"/>
+      <w:r>
+        <w:rPr>
+          <w:rFonts w:ascii="Arial" w:eastAsia="Times New Roman" w:hAnsi="Arial" w:cs="Arial"/>
+          <w:color w:val="000000"/>
+          <w:sz w:val="21"/>
+          <w:szCs w:val="21"/>
+          <w:highlight w:val="yellow"/>
+        </w:rPr>
+        <w:t>không</w:t>
+      </w:r>
+      <w:proofErr w:type="spellEnd"/>
+      <w:r>
+        <w:rPr>
+          <w:rFonts w:ascii="Arial" w:eastAsia="Times New Roman" w:hAnsi="Arial" w:cs="Arial"/>
+          <w:color w:val="000000"/>
+          <w:sz w:val="21"/>
+          <w:szCs w:val="21"/>
+          <w:highlight w:val="yellow"/>
+        </w:rPr>
+        <w:t xml:space="preserve"> </w:t>
+      </w:r>
+      <w:proofErr w:type="spellStart"/>
+      <w:r>
+        <w:rPr>
+          <w:rFonts w:ascii="Arial" w:eastAsia="Times New Roman" w:hAnsi="Arial" w:cs="Arial"/>
+          <w:color w:val="000000"/>
+          <w:sz w:val="21"/>
+          <w:szCs w:val="21"/>
+          <w:highlight w:val="yellow"/>
+        </w:rPr>
+        <w:t>có</w:t>
+      </w:r>
+      <w:proofErr w:type="spellEnd"/>
+      <w:r>
+        <w:rPr>
+          <w:rFonts w:ascii="Arial" w:eastAsia="Times New Roman" w:hAnsi="Arial" w:cs="Arial"/>
+          <w:color w:val="000000"/>
+          <w:sz w:val="21"/>
+          <w:szCs w:val="21"/>
+          <w:highlight w:val="yellow"/>
+        </w:rPr>
+        <w:t xml:space="preserve"> </w:t>
+      </w:r>
+      <w:proofErr w:type="spellStart"/>
+      <w:r>
+        <w:rPr>
+          <w:rFonts w:ascii="Arial" w:eastAsia="Times New Roman" w:hAnsi="Arial" w:cs="Arial"/>
+          <w:color w:val="000000"/>
+          <w:sz w:val="21"/>
+          <w:szCs w:val="21"/>
+          <w:highlight w:val="yellow"/>
+        </w:rPr>
+        <w:t>dấu</w:t>
+      </w:r>
+      <w:proofErr w:type="spellEnd"/>
+      <w:r>
+        <w:rPr>
+          <w:rFonts w:ascii="Arial" w:eastAsia="Times New Roman" w:hAnsi="Arial" w:cs="Arial"/>
+          <w:color w:val="000000"/>
+          <w:sz w:val="21"/>
+          <w:szCs w:val="21"/>
+          <w:highlight w:val="yellow"/>
+        </w:rPr>
+        <w:t>)</w:t>
       </w:r>
     </w:p>
     <w:sectPr>
